--- a/化学药品管理系统需求分析.docx
+++ b/化学药品管理系统需求分析.docx
@@ -3365,7 +3365,6 @@
         <w:rPr>
           <w:rFonts w:hint="eastAsia"/>
         </w:rPr>
-        <w:lastRenderedPageBreak/>
         <w:t>3</w:t>
       </w:r>
       <w:r>
@@ -3387,7 +3386,137 @@
           <w:noProof/>
         </w:rPr>
         <w:drawing>
-          <wp:inline distT="0" distB="0" distL="0" distR="0" wp14:anchorId="5836AF5B" wp14:editId="34276A2C">
+          <wp:inline distT="0" distB="0" distL="0" distR="0">
+            <wp:extent cx="5274310" cy="2202648"/>
+            <wp:effectExtent l="0" t="0" r="0" b="0"/>
+            <wp:docPr id="3" name="图片 3"/>
+            <wp:cNvGraphicFramePr>
+              <a:graphicFrameLocks xmlns:a="http://schemas.openxmlformats.org/drawingml/2006/main" noChangeAspect="1"/>
+            </wp:cNvGraphicFramePr>
+            <a:graphic xmlns:a="http://schemas.openxmlformats.org/drawingml/2006/main">
+              <a:graphicData uri="http://schemas.openxmlformats.org/drawingml/2006/picture">
+                <pic:pic xmlns:pic="http://schemas.openxmlformats.org/drawingml/2006/picture">
+                  <pic:nvPicPr>
+                    <pic:cNvPr id="0" name="Picture 1"/>
+                    <pic:cNvPicPr>
+                      <a:picLocks noChangeAspect="1" noChangeArrowheads="1"/>
+                    </pic:cNvPicPr>
+                  </pic:nvPicPr>
+                  <pic:blipFill>
+                    <a:blip r:embed="rId10">
+                      <a:extLst>
+                        <a:ext uri="{28A0092B-C50C-407E-A947-70E740481C1C}">
+                          <a14:useLocalDpi xmlns:a14="http://schemas.microsoft.com/office/drawing/2010/main" val="0"/>
+                        </a:ext>
+                      </a:extLst>
+                    </a:blip>
+                    <a:srcRect/>
+                    <a:stretch>
+                      <a:fillRect/>
+                    </a:stretch>
+                  </pic:blipFill>
+                  <pic:spPr bwMode="auto">
+                    <a:xfrm>
+                      <a:off x="0" y="0"/>
+                      <a:ext cx="5274310" cy="2202648"/>
+                    </a:xfrm>
+                    <a:prstGeom prst="rect">
+                      <a:avLst/>
+                    </a:prstGeom>
+                    <a:noFill/>
+                    <a:ln>
+                      <a:noFill/>
+                    </a:ln>
+                  </pic:spPr>
+                </pic:pic>
+              </a:graphicData>
+            </a:graphic>
+          </wp:inline>
+        </w:drawing>
+      </w:r>
+    </w:p>
+    <w:p>
+      <w:pPr>
+        <w:pStyle w:val="1"/>
+        <w:numPr>
+          <w:ilvl w:val="0"/>
+          <w:numId w:val="7"/>
+        </w:numPr>
+      </w:pPr>
+      <w:r>
+        <w:rPr>
+          <w:rFonts w:hint="eastAsia"/>
+        </w:rPr>
+        <w:lastRenderedPageBreak/>
+        <w:t>业务流程图</w:t>
+      </w:r>
+    </w:p>
+    <w:p>
+      <w:r>
+        <w:rPr>
+          <w:noProof/>
+        </w:rPr>
+        <w:drawing>
+          <wp:inline distT="0" distB="0" distL="0" distR="0" wp14:anchorId="6DC808C6" wp14:editId="6F5C818E">
+            <wp:extent cx="5274310" cy="3693160"/>
+            <wp:effectExtent l="0" t="0" r="2540" b="2540"/>
+            <wp:docPr id="6" name="图片 6"/>
+            <wp:cNvGraphicFramePr>
+              <a:graphicFrameLocks xmlns:a="http://schemas.openxmlformats.org/drawingml/2006/main" noChangeAspect="1"/>
+            </wp:cNvGraphicFramePr>
+            <a:graphic xmlns:a="http://schemas.openxmlformats.org/drawingml/2006/main">
+              <a:graphicData uri="http://schemas.openxmlformats.org/drawingml/2006/picture">
+                <pic:pic xmlns:pic="http://schemas.openxmlformats.org/drawingml/2006/picture">
+                  <pic:nvPicPr>
+                    <pic:cNvPr id="1" name=""/>
+                    <pic:cNvPicPr/>
+                  </pic:nvPicPr>
+                  <pic:blipFill>
+                    <a:blip r:embed="rId11"/>
+                    <a:stretch>
+                      <a:fillRect/>
+                    </a:stretch>
+                  </pic:blipFill>
+                  <pic:spPr>
+                    <a:xfrm>
+                      <a:off x="0" y="0"/>
+                      <a:ext cx="5274310" cy="3693160"/>
+                    </a:xfrm>
+                    <a:prstGeom prst="rect">
+                      <a:avLst/>
+                    </a:prstGeom>
+                  </pic:spPr>
+                </pic:pic>
+              </a:graphicData>
+            </a:graphic>
+          </wp:inline>
+        </w:drawing>
+      </w:r>
+    </w:p>
+    <w:p/>
+    <w:p>
+      <w:pPr>
+        <w:rPr>
+          <w:rFonts w:hint="eastAsia"/>
+          <w:sz w:val="28"/>
+          <w:szCs w:val="28"/>
+        </w:rPr>
+      </w:pPr>
+      <w:r>
+        <w:rPr>
+          <w:sz w:val="28"/>
+          <w:szCs w:val="28"/>
+        </w:rPr>
+        <w:t>由于不知道如何在活动图中表示数据库，涉及到数据库的流程图见下，其中蓝色框标识的为数据库的信息：</w:t>
+      </w:r>
+    </w:p>
+    <w:p>
+      <w:r>
+        <w:rPr>
+          <w:noProof/>
+        </w:rPr>
+        <w:drawing>
+          <wp:inline distT="0" distB="0" distL="0" distR="0" wp14:anchorId="020DB664" wp14:editId="631ADEE3">
             <wp:extent cx="5274310" cy="2940050"/>
             <wp:effectExtent l="0" t="0" r="2540" b="0"/>
             <wp:docPr id="5" name="图片 5"/>
@@ -3402,7 +3531,7 @@
                     <pic:cNvPicPr/>
                   </pic:nvPicPr>
                   <pic:blipFill>
-                    <a:blip r:embed="rId10"/>
+                    <a:blip r:embed="rId12"/>
                     <a:stretch>
                       <a:fillRect/>
                     </a:stretch>
@@ -3434,3046 +3563,459 @@
       <w:r>
         <w:rPr>
           <w:rFonts w:hint="eastAsia"/>
-          <w:noProof/>
-        </w:rPr>
-        <mc:AlternateContent>
-          <mc:Choice Requires="wps">
-            <w:drawing>
-              <wp:anchor distT="0" distB="0" distL="114300" distR="114300" simplePos="0" relativeHeight="251659264" behindDoc="0" locked="0" layoutInCell="1" allowOverlap="1" wp14:anchorId="6F6EDA23" wp14:editId="0AB37258">
-                <wp:simplePos x="0" y="0"/>
-                <wp:positionH relativeFrom="column">
-                  <wp:posOffset>57150</wp:posOffset>
-                </wp:positionH>
-                <wp:positionV relativeFrom="paragraph">
-                  <wp:posOffset>808990</wp:posOffset>
-                </wp:positionV>
-                <wp:extent cx="800100" cy="314325"/>
-                <wp:effectExtent l="0" t="0" r="19050" b="28575"/>
-                <wp:wrapNone/>
-                <wp:docPr id="14" name="流程图: 可选过程 14"/>
-                <wp:cNvGraphicFramePr/>
-                <a:graphic xmlns:a="http://schemas.openxmlformats.org/drawingml/2006/main">
-                  <a:graphicData uri="http://schemas.microsoft.com/office/word/2010/wordprocessingShape">
-                    <wps:wsp>
-                      <wps:cNvSpPr/>
-                      <wps:spPr>
-                        <a:xfrm>
-                          <a:off x="0" y="0"/>
-                          <a:ext cx="800100" cy="314325"/>
-                        </a:xfrm>
-                        <a:prstGeom prst="flowChartAlternateProcess">
-                          <a:avLst/>
-                        </a:prstGeom>
-                      </wps:spPr>
-                      <wps:style>
-                        <a:lnRef idx="2">
-                          <a:schemeClr val="accent6"/>
-                        </a:lnRef>
-                        <a:fillRef idx="1">
-                          <a:schemeClr val="lt1"/>
-                        </a:fillRef>
-                        <a:effectRef idx="0">
-                          <a:schemeClr val="accent6"/>
-                        </a:effectRef>
-                        <a:fontRef idx="minor">
-                          <a:schemeClr val="dk1"/>
-                        </a:fontRef>
-                      </wps:style>
-                      <wps:txbx>
-                        <w:txbxContent>
-                          <w:p>
-                            <w:pPr>
-                              <w:jc w:val="center"/>
-                            </w:pPr>
-                            <w:r>
-                              <w:t>开始</w:t>
-                            </w:r>
-                          </w:p>
-                        </w:txbxContent>
-                      </wps:txbx>
-                      <wps:bodyPr rot="0" spcFirstLastPara="0" vertOverflow="overflow" horzOverflow="overflow" vert="horz" wrap="square" lIns="91440" tIns="45720" rIns="91440" bIns="45720" numCol="1" spcCol="0" rtlCol="0" fromWordArt="0" anchor="ctr" anchorCtr="0" forceAA="0" compatLnSpc="1">
-                        <a:prstTxWarp prst="textNoShape">
-                          <a:avLst/>
-                        </a:prstTxWarp>
-                        <a:noAutofit/>
-                      </wps:bodyPr>
-                    </wps:wsp>
-                  </a:graphicData>
-                </a:graphic>
-                <wp14:sizeRelV relativeFrom="margin">
-                  <wp14:pctHeight>0</wp14:pctHeight>
-                </wp14:sizeRelV>
-              </wp:anchor>
-            </w:drawing>
-          </mc:Choice>
-          <mc:Fallback>
-            <w:pict>
-              <v:shapetype w14:anchorId="6F6EDA23" id="_x0000_t176" coordsize="21600,21600" o:spt="176" adj="2700" path="m@0,qx0@0l0@2qy@0,21600l@1,21600qx21600@2l21600@0qy@1,xe">
-                <v:stroke joinstyle="miter"/>
-                <v:formulas>
-                  <v:f eqn="val #0"/>
-                  <v:f eqn="sum width 0 #0"/>
-                  <v:f eqn="sum height 0 #0"/>
-                  <v:f eqn="prod @0 2929 10000"/>
-                  <v:f eqn="sum width 0 @3"/>
-                  <v:f eqn="sum height 0 @3"/>
-                  <v:f eqn="val width"/>
-                  <v:f eqn="val height"/>
-                  <v:f eqn="prod width 1 2"/>
-                  <v:f eqn="prod height 1 2"/>
-                </v:formulas>
-                <v:path gradientshapeok="t" limo="10800,10800" o:connecttype="custom" o:connectlocs="@8,0;0,@9;@8,@7;@6,@9" textboxrect="@3,@3,@4,@5"/>
-              </v:shapetype>
-              <v:shape id="流程图: 可选过程 14" o:spid="_x0000_s1026" type="#_x0000_t176" style="position:absolute;left:0;text-align:left;margin-left:4.5pt;margin-top:63.7pt;width:63pt;height:24.75pt;z-index:251659264;visibility:visible;mso-wrap-style:square;mso-height-percent:0;mso-wrap-distance-left:9pt;mso-wrap-distance-top:0;mso-wrap-distance-right:9pt;mso-wrap-distance-bottom:0;mso-position-horizontal:absolute;mso-position-horizontal-relative:text;mso-position-vertical:absolute;mso-position-vertical-relative:text;mso-height-percent:0;mso-height-relative:margin;v-text-anchor:middle" o:gfxdata="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" fillcolor="white [3201]" strokecolor="#70ad47 [3209]" strokeweight="1pt">
-                <v:textbox>
-                  <w:txbxContent>
-                    <w:p>
-                      <w:pPr>
-                        <w:jc w:val="center"/>
-                      </w:pPr>
-                      <w:r>
-                        <w:t>开始</w:t>
-                      </w:r>
-                    </w:p>
-                  </w:txbxContent>
-                </v:textbox>
-              </v:shape>
-            </w:pict>
-          </mc:Fallback>
-        </mc:AlternateContent>
-      </w:r>
-      <w:r>
-        <w:rPr>
-          <w:rFonts w:hint="eastAsia"/>
-        </w:rPr>
-        <w:t>业务流程图</w:t>
+        </w:rPr>
+        <w:lastRenderedPageBreak/>
+        <w:t>功能需求</w:t>
       </w:r>
     </w:p>
     <w:p>
       <w:pPr>
+        <w:pStyle w:val="2"/>
+        <w:numPr>
+          <w:ilvl w:val="1"/>
+          <w:numId w:val="7"/>
+        </w:numPr>
+      </w:pPr>
+      <w:r>
+        <w:t>概述</w:t>
+      </w:r>
+    </w:p>
+    <w:p>
+      <w:pPr>
+        <w:ind w:firstLineChars="200" w:firstLine="560"/>
+        <w:rPr>
+          <w:sz w:val="28"/>
+          <w:szCs w:val="28"/>
+        </w:rPr>
+      </w:pPr>
+      <w:r>
+        <w:rPr>
+          <w:sz w:val="28"/>
+          <w:szCs w:val="28"/>
+        </w:rPr>
+        <w:t>此系统应用于学校的化学实验室，操作者可以为学生，教师及管理员，只有后者需要登录使用。学生登陆后通过填写使用登记表以使用学校的化学药品；教师登陆后除可使用化学药品外，还可向管理员申请购买库存中不存在的新药品；管理员定期登陆，查看化学药品的库存，审批教师提出的购买新药品的申请，总结药品补货单，</w:t>
+      </w:r>
+      <w:r>
+        <w:rPr>
+          <w:sz w:val="28"/>
+          <w:szCs w:val="28"/>
+        </w:rPr>
+        <w:t>进行采购，之后将采购的药品入库，即填写、更新药品信息。</w:t>
+      </w:r>
+    </w:p>
+    <w:p>
+      <w:pPr>
+        <w:pStyle w:val="2"/>
+        <w:numPr>
+          <w:ilvl w:val="1"/>
+          <w:numId w:val="7"/>
+        </w:numPr>
+      </w:pPr>
+      <w:r>
         <w:rPr>
           <w:rFonts w:hint="eastAsia"/>
         </w:rPr>
-      </w:pPr>
-      <w:bookmarkStart w:id="0" w:name="_GoBack"/>
-      <w:bookmarkEnd w:id="0"/>
-      <w:r>
-        <w:rPr>
-          <w:noProof/>
-        </w:rPr>
-        <mc:AlternateContent>
-          <mc:Choice Requires="wps">
-            <w:drawing>
-              <wp:anchor distT="0" distB="0" distL="114300" distR="114300" simplePos="0" relativeHeight="251695104" behindDoc="0" locked="0" layoutInCell="1" allowOverlap="1">
-                <wp:simplePos x="0" y="0"/>
-                <wp:positionH relativeFrom="column">
-                  <wp:posOffset>4762500</wp:posOffset>
-                </wp:positionH>
-                <wp:positionV relativeFrom="paragraph">
-                  <wp:posOffset>1610995</wp:posOffset>
-                </wp:positionV>
-                <wp:extent cx="28575" cy="2019300"/>
-                <wp:effectExtent l="38100" t="0" r="66675" b="57150"/>
-                <wp:wrapNone/>
-                <wp:docPr id="76" name="直接箭头连接符 76"/>
-                <wp:cNvGraphicFramePr/>
-                <a:graphic xmlns:a="http://schemas.openxmlformats.org/drawingml/2006/main">
-                  <a:graphicData uri="http://schemas.microsoft.com/office/word/2010/wordprocessingShape">
-                    <wps:wsp>
-                      <wps:cNvCnPr/>
-                      <wps:spPr>
-                        <a:xfrm>
-                          <a:off x="0" y="0"/>
-                          <a:ext cx="28575" cy="2019300"/>
-                        </a:xfrm>
-                        <a:prstGeom prst="straightConnector1">
-                          <a:avLst/>
-                        </a:prstGeom>
-                        <a:ln>
-                          <a:tailEnd type="triangle"/>
-                        </a:ln>
-                      </wps:spPr>
-                      <wps:style>
-                        <a:lnRef idx="1">
-                          <a:schemeClr val="accent1"/>
-                        </a:lnRef>
-                        <a:fillRef idx="0">
-                          <a:schemeClr val="accent1"/>
-                        </a:fillRef>
-                        <a:effectRef idx="0">
-                          <a:schemeClr val="accent1"/>
-                        </a:effectRef>
-                        <a:fontRef idx="minor">
-                          <a:schemeClr val="tx1"/>
-                        </a:fontRef>
-                      </wps:style>
-                      <wps:bodyPr/>
-                    </wps:wsp>
-                  </a:graphicData>
-                </a:graphic>
-              </wp:anchor>
-            </w:drawing>
-          </mc:Choice>
-          <mc:Fallback>
-            <w:pict>
-              <v:shapetype w14:anchorId="578147E0" id="_x0000_t32" coordsize="21600,21600" o:spt="32" o:oned="t" path="m,l21600,21600e" filled="f">
-                <v:path arrowok="t" fillok="f" o:connecttype="none"/>
-                <o:lock v:ext="edit" shapetype="t"/>
-              </v:shapetype>
-              <v:shape id="直接箭头连接符 76" o:spid="_x0000_s1026" type="#_x0000_t32" style="position:absolute;left:0;text-align:left;margin-left:375pt;margin-top:126.85pt;width:2.25pt;height:159pt;z-index:251695104;visibility:visible;mso-wrap-style:square;mso-wrap-distance-left:9pt;mso-wrap-distance-top:0;mso-wrap-distance-right:9pt;mso-wrap-distance-bottom:0;mso-position-horizontal:absolute;mso-position-horizontal-relative:text;mso-position-vertical:absolute;mso-position-vertical-relative:text" o:gfxdata="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" strokecolor="#5b9bd5 [3204]" strokeweight=".5pt">
-                <v:stroke endarrow="block" joinstyle="miter"/>
-              </v:shape>
-            </w:pict>
-          </mc:Fallback>
-        </mc:AlternateContent>
-      </w:r>
-      <w:r>
-        <w:rPr>
-          <w:noProof/>
-        </w:rPr>
-        <mc:AlternateContent>
-          <mc:Choice Requires="wps">
-            <w:drawing>
-              <wp:anchor distT="0" distB="0" distL="114300" distR="114300" simplePos="0" relativeHeight="251694080" behindDoc="0" locked="0" layoutInCell="1" allowOverlap="1">
-                <wp:simplePos x="0" y="0"/>
-                <wp:positionH relativeFrom="column">
-                  <wp:posOffset>3886200</wp:posOffset>
-                </wp:positionH>
-                <wp:positionV relativeFrom="paragraph">
-                  <wp:posOffset>2973070</wp:posOffset>
-                </wp:positionV>
-                <wp:extent cx="0" cy="838200"/>
-                <wp:effectExtent l="0" t="0" r="19050" b="19050"/>
-                <wp:wrapNone/>
-                <wp:docPr id="75" name="直接连接符 75"/>
-                <wp:cNvGraphicFramePr/>
-                <a:graphic xmlns:a="http://schemas.openxmlformats.org/drawingml/2006/main">
-                  <a:graphicData uri="http://schemas.microsoft.com/office/word/2010/wordprocessingShape">
-                    <wps:wsp>
-                      <wps:cNvCnPr/>
-                      <wps:spPr>
-                        <a:xfrm>
-                          <a:off x="0" y="0"/>
-                          <a:ext cx="0" cy="838200"/>
-                        </a:xfrm>
-                        <a:prstGeom prst="line">
-                          <a:avLst/>
-                        </a:prstGeom>
-                      </wps:spPr>
-                      <wps:style>
-                        <a:lnRef idx="1">
-                          <a:schemeClr val="accent1"/>
-                        </a:lnRef>
-                        <a:fillRef idx="0">
-                          <a:schemeClr val="accent1"/>
-                        </a:fillRef>
-                        <a:effectRef idx="0">
-                          <a:schemeClr val="accent1"/>
-                        </a:effectRef>
-                        <a:fontRef idx="minor">
-                          <a:schemeClr val="tx1"/>
-                        </a:fontRef>
-                      </wps:style>
-                      <wps:bodyPr/>
-                    </wps:wsp>
-                  </a:graphicData>
-                </a:graphic>
-              </wp:anchor>
-            </w:drawing>
-          </mc:Choice>
-          <mc:Fallback>
-            <w:pict>
-              <v:line w14:anchorId="3B553D5A" id="直接连接符 75" o:spid="_x0000_s1026" style="position:absolute;left:0;text-align:left;z-index:251694080;visibility:visible;mso-wrap-style:square;mso-wrap-distance-left:9pt;mso-wrap-distance-top:0;mso-wrap-distance-right:9pt;mso-wrap-distance-bottom:0;mso-position-horizontal:absolute;mso-position-horizontal-relative:text;mso-position-vertical:absolute;mso-position-vertical-relative:text" from="306pt,234.1pt" to="306pt,300.1pt" o:gfxdata="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" strokecolor="#5b9bd5 [3204]" strokeweight=".5pt">
-                <v:stroke joinstyle="miter"/>
-              </v:line>
-            </w:pict>
-          </mc:Fallback>
-        </mc:AlternateContent>
-      </w:r>
-      <w:r>
-        <w:rPr>
-          <w:noProof/>
-        </w:rPr>
-        <mc:AlternateContent>
-          <mc:Choice Requires="wps">
-            <w:drawing>
-              <wp:anchor distT="0" distB="0" distL="114300" distR="114300" simplePos="0" relativeHeight="251693056" behindDoc="0" locked="0" layoutInCell="1" allowOverlap="1">
-                <wp:simplePos x="0" y="0"/>
-                <wp:positionH relativeFrom="column">
-                  <wp:posOffset>2295525</wp:posOffset>
-                </wp:positionH>
-                <wp:positionV relativeFrom="paragraph">
-                  <wp:posOffset>3630295</wp:posOffset>
-                </wp:positionV>
-                <wp:extent cx="0" cy="180975"/>
-                <wp:effectExtent l="0" t="0" r="19050" b="28575"/>
-                <wp:wrapNone/>
-                <wp:docPr id="74" name="直接连接符 74"/>
-                <wp:cNvGraphicFramePr/>
-                <a:graphic xmlns:a="http://schemas.openxmlformats.org/drawingml/2006/main">
-                  <a:graphicData uri="http://schemas.microsoft.com/office/word/2010/wordprocessingShape">
-                    <wps:wsp>
-                      <wps:cNvCnPr/>
-                      <wps:spPr>
-                        <a:xfrm>
-                          <a:off x="0" y="0"/>
-                          <a:ext cx="0" cy="180975"/>
-                        </a:xfrm>
-                        <a:prstGeom prst="line">
-                          <a:avLst/>
-                        </a:prstGeom>
-                      </wps:spPr>
-                      <wps:style>
-                        <a:lnRef idx="1">
-                          <a:schemeClr val="accent1"/>
-                        </a:lnRef>
-                        <a:fillRef idx="0">
-                          <a:schemeClr val="accent1"/>
-                        </a:fillRef>
-                        <a:effectRef idx="0">
-                          <a:schemeClr val="accent1"/>
-                        </a:effectRef>
-                        <a:fontRef idx="minor">
-                          <a:schemeClr val="tx1"/>
-                        </a:fontRef>
-                      </wps:style>
-                      <wps:bodyPr/>
-                    </wps:wsp>
-                  </a:graphicData>
-                </a:graphic>
-              </wp:anchor>
-            </w:drawing>
-          </mc:Choice>
-          <mc:Fallback>
-            <w:pict>
-              <v:line w14:anchorId="6AE331E9" id="直接连接符 74" o:spid="_x0000_s1026" style="position:absolute;left:0;text-align:left;z-index:251693056;visibility:visible;mso-wrap-style:square;mso-wrap-distance-left:9pt;mso-wrap-distance-top:0;mso-wrap-distance-right:9pt;mso-wrap-distance-bottom:0;mso-position-horizontal:absolute;mso-position-horizontal-relative:text;mso-position-vertical:absolute;mso-position-vertical-relative:text" from="180.75pt,285.85pt" to="180.75pt,300.1pt" o:gfxdata="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" strokecolor="#5b9bd5 [3204]" strokeweight=".5pt">
-                <v:stroke joinstyle="miter"/>
-              </v:line>
-            </w:pict>
-          </mc:Fallback>
-        </mc:AlternateContent>
-      </w:r>
-      <w:r>
-        <w:rPr>
-          <w:noProof/>
-        </w:rPr>
-        <mc:AlternateContent>
-          <mc:Choice Requires="wps">
-            <w:drawing>
-              <wp:anchor distT="0" distB="0" distL="114300" distR="114300" simplePos="0" relativeHeight="251692032" behindDoc="0" locked="0" layoutInCell="1" allowOverlap="1">
-                <wp:simplePos x="0" y="0"/>
-                <wp:positionH relativeFrom="column">
-                  <wp:posOffset>457200</wp:posOffset>
-                </wp:positionH>
-                <wp:positionV relativeFrom="paragraph">
-                  <wp:posOffset>3382645</wp:posOffset>
-                </wp:positionV>
-                <wp:extent cx="4076700" cy="428625"/>
-                <wp:effectExtent l="0" t="0" r="95250" b="85725"/>
-                <wp:wrapNone/>
-                <wp:docPr id="73" name="肘形连接符 73"/>
-                <wp:cNvGraphicFramePr/>
-                <a:graphic xmlns:a="http://schemas.openxmlformats.org/drawingml/2006/main">
-                  <a:graphicData uri="http://schemas.microsoft.com/office/word/2010/wordprocessingShape">
-                    <wps:wsp>
-                      <wps:cNvCnPr/>
-                      <wps:spPr>
-                        <a:xfrm>
-                          <a:off x="0" y="0"/>
-                          <a:ext cx="4076700" cy="428625"/>
-                        </a:xfrm>
-                        <a:prstGeom prst="bentConnector3">
-                          <a:avLst>
-                            <a:gd name="adj1" fmla="val 701"/>
-                          </a:avLst>
-                        </a:prstGeom>
-                        <a:ln>
-                          <a:tailEnd type="triangle"/>
-                        </a:ln>
-                      </wps:spPr>
-                      <wps:style>
-                        <a:lnRef idx="1">
-                          <a:schemeClr val="accent1"/>
-                        </a:lnRef>
-                        <a:fillRef idx="0">
-                          <a:schemeClr val="accent1"/>
-                        </a:fillRef>
-                        <a:effectRef idx="0">
-                          <a:schemeClr val="accent1"/>
-                        </a:effectRef>
-                        <a:fontRef idx="minor">
-                          <a:schemeClr val="tx1"/>
-                        </a:fontRef>
-                      </wps:style>
-                      <wps:bodyPr/>
-                    </wps:wsp>
-                  </a:graphicData>
-                </a:graphic>
-              </wp:anchor>
-            </w:drawing>
-          </mc:Choice>
-          <mc:Fallback>
-            <w:pict>
-              <v:shapetype w14:anchorId="26C0A9D5" id="_x0000_t34" coordsize="21600,21600" o:spt="34" o:oned="t" adj="10800" path="m,l@0,0@0,21600,21600,21600e" filled="f">
-                <v:stroke joinstyle="miter"/>
-                <v:formulas>
-                  <v:f eqn="val #0"/>
-                </v:formulas>
-                <v:path arrowok="t" fillok="f" o:connecttype="none"/>
-                <v:handles>
-                  <v:h position="#0,center"/>
-                </v:handles>
-                <o:lock v:ext="edit" shapetype="t"/>
-              </v:shapetype>
-              <v:shape id="肘形连接符 73" o:spid="_x0000_s1026" type="#_x0000_t34" style="position:absolute;left:0;text-align:left;margin-left:36pt;margin-top:266.35pt;width:321pt;height:33.75pt;z-index:251692032;visibility:visible;mso-wrap-style:square;mso-wrap-distance-left:9pt;mso-wrap-distance-top:0;mso-wrap-distance-right:9pt;mso-wrap-distance-bottom:0;mso-position-horizontal:absolute;mso-position-horizontal-relative:text;mso-position-vertical:absolute;mso-position-vertical-relative:text" o:gfxdata="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" adj="151" strokecolor="#5b9bd5 [3204]" strokeweight=".5pt">
-                <v:stroke endarrow="block"/>
-              </v:shape>
-            </w:pict>
-          </mc:Fallback>
-        </mc:AlternateContent>
-      </w:r>
-      <w:r>
-        <w:rPr>
-          <w:noProof/>
-        </w:rPr>
-        <mc:AlternateContent>
-          <mc:Choice Requires="wps">
-            <w:drawing>
-              <wp:anchor distT="0" distB="0" distL="114300" distR="114300" simplePos="0" relativeHeight="251691008" behindDoc="0" locked="0" layoutInCell="1" allowOverlap="1">
-                <wp:simplePos x="0" y="0"/>
-                <wp:positionH relativeFrom="column">
-                  <wp:posOffset>4533900</wp:posOffset>
-                </wp:positionH>
-                <wp:positionV relativeFrom="paragraph">
-                  <wp:posOffset>3630295</wp:posOffset>
-                </wp:positionV>
-                <wp:extent cx="740410" cy="342900"/>
-                <wp:effectExtent l="0" t="0" r="21590" b="19050"/>
-                <wp:wrapNone/>
-                <wp:docPr id="72" name="流程图: 可选过程 72"/>
-                <wp:cNvGraphicFramePr/>
-                <a:graphic xmlns:a="http://schemas.openxmlformats.org/drawingml/2006/main">
-                  <a:graphicData uri="http://schemas.microsoft.com/office/word/2010/wordprocessingShape">
-                    <wps:wsp>
-                      <wps:cNvSpPr/>
-                      <wps:spPr>
-                        <a:xfrm>
-                          <a:off x="0" y="0"/>
-                          <a:ext cx="740410" cy="342900"/>
-                        </a:xfrm>
-                        <a:prstGeom prst="flowChartAlternateProcess">
-                          <a:avLst/>
-                        </a:prstGeom>
-                      </wps:spPr>
-                      <wps:style>
-                        <a:lnRef idx="2">
-                          <a:schemeClr val="accent6"/>
-                        </a:lnRef>
-                        <a:fillRef idx="1">
-                          <a:schemeClr val="lt1"/>
-                        </a:fillRef>
-                        <a:effectRef idx="0">
-                          <a:schemeClr val="accent6"/>
-                        </a:effectRef>
-                        <a:fontRef idx="minor">
-                          <a:schemeClr val="dk1"/>
-                        </a:fontRef>
-                      </wps:style>
-                      <wps:txbx>
-                        <w:txbxContent>
-                          <w:p>
-                            <w:pPr>
-                              <w:jc w:val="center"/>
-                            </w:pPr>
-                            <w:r>
-                              <w:rPr>
-                                <w:rFonts w:hint="eastAsia"/>
-                              </w:rPr>
-                              <w:t>结束</w:t>
-                            </w:r>
-                          </w:p>
-                        </w:txbxContent>
-                      </wps:txbx>
-                      <wps:bodyPr rot="0" spcFirstLastPara="0" vertOverflow="overflow" horzOverflow="overflow" vert="horz" wrap="square" lIns="91440" tIns="45720" rIns="91440" bIns="45720" numCol="1" spcCol="0" rtlCol="0" fromWordArt="0" anchor="ctr" anchorCtr="0" forceAA="0" compatLnSpc="1">
-                        <a:prstTxWarp prst="textNoShape">
-                          <a:avLst/>
-                        </a:prstTxWarp>
-                        <a:noAutofit/>
-                      </wps:bodyPr>
-                    </wps:wsp>
-                  </a:graphicData>
-                </a:graphic>
-              </wp:anchor>
-            </w:drawing>
-          </mc:Choice>
-          <mc:Fallback>
-            <w:pict>
-              <v:shape id="流程图: 可选过程 72" o:spid="_x0000_s1027" type="#_x0000_t176" style="position:absolute;left:0;text-align:left;margin-left:357pt;margin-top:285.85pt;width:58.3pt;height:27pt;z-index:251691008;visibility:visible;mso-wrap-style:square;mso-wrap-distance-left:9pt;mso-wrap-distance-top:0;mso-wrap-distance-right:9pt;mso-wrap-distance-bottom:0;mso-position-horizontal:absolute;mso-position-horizontal-relative:text;mso-position-vertical:absolute;mso-position-vertical-relative:text;v-text-anchor:middle" o:gfxdata="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" fillcolor="white [3201]" strokecolor="#70ad47 [3209]" strokeweight="1pt">
-                <v:textbox>
-                  <w:txbxContent>
-                    <w:p>
-                      <w:pPr>
-                        <w:jc w:val="center"/>
-                      </w:pPr>
-                      <w:r>
-                        <w:rPr>
-                          <w:rFonts w:hint="eastAsia"/>
-                        </w:rPr>
-                        <w:t>结束</w:t>
-                      </w:r>
-                    </w:p>
-                  </w:txbxContent>
-                </v:textbox>
-              </v:shape>
-            </w:pict>
-          </mc:Fallback>
-        </mc:AlternateContent>
-      </w:r>
-      <w:r>
-        <w:rPr>
-          <w:noProof/>
-        </w:rPr>
-        <mc:AlternateContent>
-          <mc:Choice Requires="wps">
-            <w:drawing>
-              <wp:anchor distT="0" distB="0" distL="114300" distR="114300" simplePos="0" relativeHeight="251689984" behindDoc="0" locked="0" layoutInCell="1" allowOverlap="1">
-                <wp:simplePos x="0" y="0"/>
-                <wp:positionH relativeFrom="column">
-                  <wp:posOffset>3552825</wp:posOffset>
-                </wp:positionH>
-                <wp:positionV relativeFrom="paragraph">
-                  <wp:posOffset>2639695</wp:posOffset>
-                </wp:positionV>
-                <wp:extent cx="981075" cy="333375"/>
-                <wp:effectExtent l="0" t="0" r="28575" b="28575"/>
-                <wp:wrapNone/>
-                <wp:docPr id="71" name="流程图: 过程 71"/>
-                <wp:cNvGraphicFramePr/>
-                <a:graphic xmlns:a="http://schemas.openxmlformats.org/drawingml/2006/main">
-                  <a:graphicData uri="http://schemas.microsoft.com/office/word/2010/wordprocessingShape">
-                    <wps:wsp>
-                      <wps:cNvSpPr/>
-                      <wps:spPr>
-                        <a:xfrm>
-                          <a:off x="0" y="0"/>
-                          <a:ext cx="981075" cy="333375"/>
-                        </a:xfrm>
-                        <a:prstGeom prst="flowChartProcess">
-                          <a:avLst/>
-                        </a:prstGeom>
-                      </wps:spPr>
-                      <wps:style>
-                        <a:lnRef idx="2">
-                          <a:schemeClr val="accent6"/>
-                        </a:lnRef>
-                        <a:fillRef idx="1">
-                          <a:schemeClr val="lt1"/>
-                        </a:fillRef>
-                        <a:effectRef idx="0">
-                          <a:schemeClr val="accent6"/>
-                        </a:effectRef>
-                        <a:fontRef idx="minor">
-                          <a:schemeClr val="dk1"/>
-                        </a:fontRef>
-                      </wps:style>
-                      <wps:txbx>
-                        <w:txbxContent>
-                          <w:p>
-                            <w:pPr>
-                              <w:jc w:val="center"/>
-                            </w:pPr>
-                            <w:r>
-                              <w:rPr>
-                                <w:rFonts w:hint="eastAsia"/>
-                              </w:rPr>
-                              <w:t>申请</w:t>
-                            </w:r>
-                            <w:r>
-                              <w:t>购买</w:t>
-                            </w:r>
-                          </w:p>
-                        </w:txbxContent>
-                      </wps:txbx>
-                      <wps:bodyPr rot="0" spcFirstLastPara="0" vertOverflow="overflow" horzOverflow="overflow" vert="horz" wrap="square" lIns="91440" tIns="45720" rIns="91440" bIns="45720" numCol="1" spcCol="0" rtlCol="0" fromWordArt="0" anchor="ctr" anchorCtr="0" forceAA="0" compatLnSpc="1">
-                        <a:prstTxWarp prst="textNoShape">
-                          <a:avLst/>
-                        </a:prstTxWarp>
-                        <a:noAutofit/>
-                      </wps:bodyPr>
-                    </wps:wsp>
-                  </a:graphicData>
-                </a:graphic>
-              </wp:anchor>
-            </w:drawing>
-          </mc:Choice>
-          <mc:Fallback>
-            <w:pict>
-              <v:shapetype id="_x0000_t109" coordsize="21600,21600" o:spt="109" path="m,l,21600r21600,l21600,xe">
-                <v:stroke joinstyle="miter"/>
-                <v:path gradientshapeok="t" o:connecttype="rect"/>
-              </v:shapetype>
-              <v:shape id="流程图: 过程 71" o:spid="_x0000_s1028" type="#_x0000_t109" style="position:absolute;left:0;text-align:left;margin-left:279.75pt;margin-top:207.85pt;width:77.25pt;height:26.25pt;z-index:251689984;visibility:visible;mso-wrap-style:square;mso-wrap-distance-left:9pt;mso-wrap-distance-top:0;mso-wrap-distance-right:9pt;mso-wrap-distance-bottom:0;mso-position-horizontal:absolute;mso-position-horizontal-relative:text;mso-position-vertical:absolute;mso-position-vertical-relative:text;v-text-anchor:middle" o:gfxdata="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" fillcolor="white [3201]" strokecolor="#70ad47 [3209]" strokeweight="1pt">
-                <v:textbox>
-                  <w:txbxContent>
-                    <w:p>
-                      <w:pPr>
-                        <w:jc w:val="center"/>
-                      </w:pPr>
-                      <w:r>
-                        <w:rPr>
-                          <w:rFonts w:hint="eastAsia"/>
-                        </w:rPr>
-                        <w:t>申请</w:t>
-                      </w:r>
-                      <w:r>
-                        <w:t>购买</w:t>
-                      </w:r>
-                    </w:p>
-                  </w:txbxContent>
-                </v:textbox>
-              </v:shape>
-            </w:pict>
-          </mc:Fallback>
-        </mc:AlternateContent>
-      </w:r>
-      <w:r>
-        <w:rPr>
-          <w:noProof/>
-        </w:rPr>
-        <mc:AlternateContent>
-          <mc:Choice Requires="wps">
-            <w:drawing>
-              <wp:anchor distT="0" distB="0" distL="114300" distR="114300" simplePos="0" relativeHeight="251688960" behindDoc="0" locked="0" layoutInCell="1" allowOverlap="1">
-                <wp:simplePos x="0" y="0"/>
-                <wp:positionH relativeFrom="column">
-                  <wp:posOffset>3095625</wp:posOffset>
-                </wp:positionH>
-                <wp:positionV relativeFrom="paragraph">
-                  <wp:posOffset>2477770</wp:posOffset>
-                </wp:positionV>
-                <wp:extent cx="914400" cy="285750"/>
-                <wp:effectExtent l="0" t="0" r="635" b="0"/>
-                <wp:wrapNone/>
-                <wp:docPr id="70" name="文本框 70"/>
-                <wp:cNvGraphicFramePr/>
-                <a:graphic xmlns:a="http://schemas.openxmlformats.org/drawingml/2006/main">
-                  <a:graphicData uri="http://schemas.microsoft.com/office/word/2010/wordprocessingShape">
-                    <wps:wsp>
-                      <wps:cNvSpPr txBox="1"/>
-                      <wps:spPr>
-                        <a:xfrm>
-                          <a:off x="0" y="0"/>
-                          <a:ext cx="914400" cy="285750"/>
-                        </a:xfrm>
-                        <a:prstGeom prst="rect">
-                          <a:avLst/>
-                        </a:prstGeom>
-                        <a:solidFill>
-                          <a:schemeClr val="lt1"/>
-                        </a:solidFill>
-                        <a:ln w="6350">
-                          <a:noFill/>
-                        </a:ln>
-                        <a:effectLst/>
-                      </wps:spPr>
-                      <wps:style>
-                        <a:lnRef idx="0">
-                          <a:schemeClr val="accent1"/>
-                        </a:lnRef>
-                        <a:fillRef idx="0">
-                          <a:schemeClr val="accent1"/>
-                        </a:fillRef>
-                        <a:effectRef idx="0">
-                          <a:schemeClr val="accent1"/>
-                        </a:effectRef>
-                        <a:fontRef idx="minor">
-                          <a:schemeClr val="dk1"/>
-                        </a:fontRef>
-                      </wps:style>
-                      <wps:txbx>
-                        <w:txbxContent>
-                          <w:p>
-                            <w:r>
-                              <w:rPr>
-                                <w:rFonts w:hint="eastAsia"/>
-                              </w:rPr>
-                              <w:t>否</w:t>
-                            </w:r>
-                          </w:p>
-                        </w:txbxContent>
-                      </wps:txbx>
-                      <wps:bodyPr rot="0" spcFirstLastPara="0" vertOverflow="overflow" horzOverflow="overflow" vert="horz" wrap="none" lIns="91440" tIns="45720" rIns="91440" bIns="45720" numCol="1" spcCol="0" rtlCol="0" fromWordArt="0" anchor="t" anchorCtr="0" forceAA="0" compatLnSpc="1">
-                        <a:prstTxWarp prst="textNoShape">
-                          <a:avLst/>
-                        </a:prstTxWarp>
-                        <a:noAutofit/>
-                      </wps:bodyPr>
-                    </wps:wsp>
-                  </a:graphicData>
-                </a:graphic>
-                <wp14:sizeRelV relativeFrom="margin">
-                  <wp14:pctHeight>0</wp14:pctHeight>
-                </wp14:sizeRelV>
-              </wp:anchor>
-            </w:drawing>
-          </mc:Choice>
-          <mc:Fallback>
-            <w:pict>
-              <v:shapetype id="_x0000_t202" coordsize="21600,21600" o:spt="202" path="m,l,21600r21600,l21600,xe">
-                <v:stroke joinstyle="miter"/>
-                <v:path gradientshapeok="t" o:connecttype="rect"/>
-              </v:shapetype>
-              <v:shape id="文本框 70" o:spid="_x0000_s1029" type="#_x0000_t202" style="position:absolute;left:0;text-align:left;margin-left:243.75pt;margin-top:195.1pt;width:1in;height:22.5pt;z-index:251688960;visibility:visible;mso-wrap-style:none;mso-height-percent:0;mso-wrap-distance-left:9pt;mso-wrap-distance-top:0;mso-wrap-distance-right:9pt;mso-wrap-distance-bottom:0;mso-position-horizontal:absolute;mso-position-horizontal-relative:text;mso-position-vertical:absolute;mso-position-vertical-relative:text;mso-height-percent:0;mso-height-relative:margin;v-text-anchor:top" o:gfxdata="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" fillcolor="white [3201]" stroked="f" strokeweight=".5pt">
-                <v:textbox>
-                  <w:txbxContent>
-                    <w:p>
-                      <w:r>
-                        <w:rPr>
-                          <w:rFonts w:hint="eastAsia"/>
-                        </w:rPr>
-                        <w:t>否</w:t>
-                      </w:r>
-                    </w:p>
-                  </w:txbxContent>
-                </v:textbox>
-              </v:shape>
-            </w:pict>
-          </mc:Fallback>
-        </mc:AlternateContent>
-      </w:r>
-      <w:r>
-        <w:rPr>
-          <w:noProof/>
-        </w:rPr>
-        <mc:AlternateContent>
-          <mc:Choice Requires="wps">
-            <w:drawing>
-              <wp:anchor distT="0" distB="0" distL="114300" distR="114300" simplePos="0" relativeHeight="251687936" behindDoc="0" locked="0" layoutInCell="1" allowOverlap="1">
-                <wp:simplePos x="0" y="0"/>
-                <wp:positionH relativeFrom="column">
-                  <wp:posOffset>3095625</wp:posOffset>
-                </wp:positionH>
-                <wp:positionV relativeFrom="paragraph">
-                  <wp:posOffset>2773045</wp:posOffset>
-                </wp:positionV>
-                <wp:extent cx="390525" cy="0"/>
-                <wp:effectExtent l="0" t="76200" r="9525" b="95250"/>
-                <wp:wrapNone/>
-                <wp:docPr id="69" name="直接箭头连接符 69"/>
-                <wp:cNvGraphicFramePr/>
-                <a:graphic xmlns:a="http://schemas.openxmlformats.org/drawingml/2006/main">
-                  <a:graphicData uri="http://schemas.microsoft.com/office/word/2010/wordprocessingShape">
-                    <wps:wsp>
-                      <wps:cNvCnPr/>
-                      <wps:spPr>
-                        <a:xfrm>
-                          <a:off x="0" y="0"/>
-                          <a:ext cx="390525" cy="0"/>
-                        </a:xfrm>
-                        <a:prstGeom prst="straightConnector1">
-                          <a:avLst/>
-                        </a:prstGeom>
-                        <a:ln>
-                          <a:tailEnd type="triangle"/>
-                        </a:ln>
-                      </wps:spPr>
-                      <wps:style>
-                        <a:lnRef idx="1">
-                          <a:schemeClr val="accent1"/>
-                        </a:lnRef>
-                        <a:fillRef idx="0">
-                          <a:schemeClr val="accent1"/>
-                        </a:fillRef>
-                        <a:effectRef idx="0">
-                          <a:schemeClr val="accent1"/>
-                        </a:effectRef>
-                        <a:fontRef idx="minor">
-                          <a:schemeClr val="tx1"/>
-                        </a:fontRef>
-                      </wps:style>
-                      <wps:bodyPr/>
-                    </wps:wsp>
-                  </a:graphicData>
-                </a:graphic>
-              </wp:anchor>
-            </w:drawing>
-          </mc:Choice>
-          <mc:Fallback>
-            <w:pict>
-              <v:shape w14:anchorId="4B333315" id="直接箭头连接符 69" o:spid="_x0000_s1026" type="#_x0000_t32" style="position:absolute;left:0;text-align:left;margin-left:243.75pt;margin-top:218.35pt;width:30.75pt;height:0;z-index:251687936;visibility:visible;mso-wrap-style:square;mso-wrap-distance-left:9pt;mso-wrap-distance-top:0;mso-wrap-distance-right:9pt;mso-wrap-distance-bottom:0;mso-position-horizontal:absolute;mso-position-horizontal-relative:text;mso-position-vertical:absolute;mso-position-vertical-relative:text" o:gfxdata="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" strokecolor="#5b9bd5 [3204]" strokeweight=".5pt">
-                <v:stroke endarrow="block" joinstyle="miter"/>
-              </v:shape>
-            </w:pict>
-          </mc:Fallback>
-        </mc:AlternateContent>
-      </w:r>
-      <w:r>
-        <w:rPr>
-          <w:noProof/>
-        </w:rPr>
-        <mc:AlternateContent>
-          <mc:Choice Requires="wps">
-            <w:drawing>
-              <wp:anchor distT="0" distB="0" distL="114300" distR="114300" simplePos="0" relativeHeight="251686912" behindDoc="0" locked="0" layoutInCell="1" allowOverlap="1">
-                <wp:simplePos x="0" y="0"/>
-                <wp:positionH relativeFrom="column">
-                  <wp:posOffset>3886200</wp:posOffset>
-                </wp:positionH>
-                <wp:positionV relativeFrom="paragraph">
-                  <wp:posOffset>1325245</wp:posOffset>
-                </wp:positionV>
-                <wp:extent cx="1152525" cy="285750"/>
-                <wp:effectExtent l="0" t="0" r="28575" b="19050"/>
-                <wp:wrapNone/>
-                <wp:docPr id="68" name="流程图: 过程 68"/>
-                <wp:cNvGraphicFramePr/>
-                <a:graphic xmlns:a="http://schemas.openxmlformats.org/drawingml/2006/main">
-                  <a:graphicData uri="http://schemas.microsoft.com/office/word/2010/wordprocessingShape">
-                    <wps:wsp>
-                      <wps:cNvSpPr/>
-                      <wps:spPr>
-                        <a:xfrm>
-                          <a:off x="0" y="0"/>
-                          <a:ext cx="1152525" cy="285750"/>
-                        </a:xfrm>
-                        <a:prstGeom prst="flowChartProcess">
-                          <a:avLst/>
-                        </a:prstGeom>
-                      </wps:spPr>
-                      <wps:style>
-                        <a:lnRef idx="2">
-                          <a:schemeClr val="accent6"/>
-                        </a:lnRef>
-                        <a:fillRef idx="1">
-                          <a:schemeClr val="lt1"/>
-                        </a:fillRef>
-                        <a:effectRef idx="0">
-                          <a:schemeClr val="accent6"/>
-                        </a:effectRef>
-                        <a:fontRef idx="minor">
-                          <a:schemeClr val="dk1"/>
-                        </a:fontRef>
-                      </wps:style>
-                      <wps:txbx>
-                        <w:txbxContent>
-                          <w:p>
-                            <w:pPr>
-                              <w:jc w:val="center"/>
-                            </w:pPr>
-                            <w:r>
-                              <w:rPr>
-                                <w:rFonts w:hint="eastAsia"/>
-                              </w:rPr>
-                              <w:t>登记后</w:t>
-                            </w:r>
-                            <w:r>
-                              <w:t>使用</w:t>
-                            </w:r>
-                          </w:p>
-                        </w:txbxContent>
-                      </wps:txbx>
-                      <wps:bodyPr rot="0" spcFirstLastPara="0" vertOverflow="overflow" horzOverflow="overflow" vert="horz" wrap="square" lIns="91440" tIns="45720" rIns="91440" bIns="45720" numCol="1" spcCol="0" rtlCol="0" fromWordArt="0" anchor="ctr" anchorCtr="0" forceAA="0" compatLnSpc="1">
-                        <a:prstTxWarp prst="textNoShape">
-                          <a:avLst/>
-                        </a:prstTxWarp>
-                        <a:noAutofit/>
-                      </wps:bodyPr>
-                    </wps:wsp>
-                  </a:graphicData>
-                </a:graphic>
-              </wp:anchor>
-            </w:drawing>
-          </mc:Choice>
-          <mc:Fallback>
-            <w:pict>
-              <v:shape id="流程图: 过程 68" o:spid="_x0000_s1030" type="#_x0000_t109" style="position:absolute;left:0;text-align:left;margin-left:306pt;margin-top:104.35pt;width:90.75pt;height:22.5pt;z-index:251686912;visibility:visible;mso-wrap-style:square;mso-wrap-distance-left:9pt;mso-wrap-distance-top:0;mso-wrap-distance-right:9pt;mso-wrap-distance-bottom:0;mso-position-horizontal:absolute;mso-position-horizontal-relative:text;mso-position-vertical:absolute;mso-position-vertical-relative:text;v-text-anchor:middle" o:gfxdata="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" fillcolor="white [3201]" strokecolor="#70ad47 [3209]" strokeweight="1pt">
-                <v:textbox>
-                  <w:txbxContent>
-                    <w:p>
-                      <w:pPr>
-                        <w:jc w:val="center"/>
-                      </w:pPr>
-                      <w:r>
-                        <w:rPr>
-                          <w:rFonts w:hint="eastAsia"/>
-                        </w:rPr>
-                        <w:t>登记后</w:t>
-                      </w:r>
-                      <w:r>
-                        <w:t>使用</w:t>
-                      </w:r>
-                    </w:p>
-                  </w:txbxContent>
-                </v:textbox>
-              </v:shape>
-            </w:pict>
-          </mc:Fallback>
-        </mc:AlternateContent>
-      </w:r>
-      <w:r>
-        <w:rPr>
-          <w:noProof/>
-        </w:rPr>
-        <mc:AlternateContent>
-          <mc:Choice Requires="wps">
-            <w:drawing>
-              <wp:anchor distT="0" distB="0" distL="114300" distR="114300" simplePos="0" relativeHeight="251685888" behindDoc="0" locked="0" layoutInCell="1" allowOverlap="1">
-                <wp:simplePos x="0" y="0"/>
-                <wp:positionH relativeFrom="column">
-                  <wp:posOffset>2914650</wp:posOffset>
-                </wp:positionH>
-                <wp:positionV relativeFrom="paragraph">
-                  <wp:posOffset>1420495</wp:posOffset>
-                </wp:positionV>
-                <wp:extent cx="904875" cy="0"/>
-                <wp:effectExtent l="0" t="76200" r="9525" b="95250"/>
-                <wp:wrapNone/>
-                <wp:docPr id="67" name="直接箭头连接符 67"/>
-                <wp:cNvGraphicFramePr/>
-                <a:graphic xmlns:a="http://schemas.openxmlformats.org/drawingml/2006/main">
-                  <a:graphicData uri="http://schemas.microsoft.com/office/word/2010/wordprocessingShape">
-                    <wps:wsp>
-                      <wps:cNvCnPr/>
-                      <wps:spPr>
-                        <a:xfrm>
-                          <a:off x="0" y="0"/>
-                          <a:ext cx="904875" cy="0"/>
-                        </a:xfrm>
-                        <a:prstGeom prst="straightConnector1">
-                          <a:avLst/>
-                        </a:prstGeom>
-                        <a:ln>
-                          <a:tailEnd type="triangle"/>
-                        </a:ln>
-                      </wps:spPr>
-                      <wps:style>
-                        <a:lnRef idx="1">
-                          <a:schemeClr val="accent1"/>
-                        </a:lnRef>
-                        <a:fillRef idx="0">
-                          <a:schemeClr val="accent1"/>
-                        </a:fillRef>
-                        <a:effectRef idx="0">
-                          <a:schemeClr val="accent1"/>
-                        </a:effectRef>
-                        <a:fontRef idx="minor">
-                          <a:schemeClr val="tx1"/>
-                        </a:fontRef>
-                      </wps:style>
-                      <wps:bodyPr/>
-                    </wps:wsp>
-                  </a:graphicData>
-                </a:graphic>
-              </wp:anchor>
-            </w:drawing>
-          </mc:Choice>
-          <mc:Fallback>
-            <w:pict>
-              <v:shape w14:anchorId="1946F791" id="直接箭头连接符 67" o:spid="_x0000_s1026" type="#_x0000_t32" style="position:absolute;left:0;text-align:left;margin-left:229.5pt;margin-top:111.85pt;width:71.25pt;height:0;z-index:251685888;visibility:visible;mso-wrap-style:square;mso-wrap-distance-left:9pt;mso-wrap-distance-top:0;mso-wrap-distance-right:9pt;mso-wrap-distance-bottom:0;mso-position-horizontal:absolute;mso-position-horizontal-relative:text;mso-position-vertical:absolute;mso-position-vertical-relative:text" o:gfxdata="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" strokecolor="#5b9bd5 [3204]" strokeweight=".5pt">
-                <v:stroke endarrow="block" joinstyle="miter"/>
-              </v:shape>
-            </w:pict>
-          </mc:Fallback>
-        </mc:AlternateContent>
-      </w:r>
-      <w:r>
-        <w:rPr>
-          <w:noProof/>
-        </w:rPr>
-        <mc:AlternateContent>
-          <mc:Choice Requires="wps">
-            <w:drawing>
-              <wp:anchor distT="0" distB="0" distL="114300" distR="114300" simplePos="0" relativeHeight="251684864" behindDoc="0" locked="0" layoutInCell="1" allowOverlap="1" wp14:anchorId="4E1FD6B6" wp14:editId="367CDCE8">
-                <wp:simplePos x="0" y="0"/>
-                <wp:positionH relativeFrom="column">
-                  <wp:posOffset>2933701</wp:posOffset>
-                </wp:positionH>
-                <wp:positionV relativeFrom="paragraph">
-                  <wp:posOffset>1144270</wp:posOffset>
-                </wp:positionV>
-                <wp:extent cx="781050" cy="276225"/>
-                <wp:effectExtent l="0" t="0" r="0" b="9525"/>
-                <wp:wrapNone/>
-                <wp:docPr id="64" name="文本框 64"/>
-                <wp:cNvGraphicFramePr/>
-                <a:graphic xmlns:a="http://schemas.openxmlformats.org/drawingml/2006/main">
-                  <a:graphicData uri="http://schemas.microsoft.com/office/word/2010/wordprocessingShape">
-                    <wps:wsp>
-                      <wps:cNvSpPr txBox="1"/>
-                      <wps:spPr>
-                        <a:xfrm>
-                          <a:off x="0" y="0"/>
-                          <a:ext cx="781050" cy="276225"/>
-                        </a:xfrm>
-                        <a:prstGeom prst="rect">
-                          <a:avLst/>
-                        </a:prstGeom>
-                        <a:solidFill>
-                          <a:schemeClr val="lt1"/>
-                        </a:solidFill>
-                        <a:ln w="6350">
-                          <a:noFill/>
-                        </a:ln>
-                        <a:effectLst/>
-                      </wps:spPr>
-                      <wps:style>
-                        <a:lnRef idx="0">
-                          <a:schemeClr val="accent1"/>
-                        </a:lnRef>
-                        <a:fillRef idx="0">
-                          <a:schemeClr val="accent1"/>
-                        </a:fillRef>
-                        <a:effectRef idx="0">
-                          <a:schemeClr val="accent1"/>
-                        </a:effectRef>
-                        <a:fontRef idx="minor">
-                          <a:schemeClr val="dk1"/>
-                        </a:fontRef>
-                      </wps:style>
-                      <wps:txbx>
-                        <w:txbxContent>
-                          <w:p>
-                            <w:pPr>
-                              <w:rPr>
-                                <w:rFonts w:hint="eastAsia"/>
-                              </w:rPr>
-                            </w:pPr>
-                            <w:r>
-                              <w:rPr>
-                                <w:rFonts w:hint="eastAsia"/>
-                              </w:rPr>
-                              <w:t>否（学生</w:t>
-                            </w:r>
-                            <w:r>
-                              <w:t>）</w:t>
-                            </w:r>
-                          </w:p>
-                        </w:txbxContent>
-                      </wps:txbx>
-                      <wps:bodyPr rot="0" spcFirstLastPara="0" vertOverflow="overflow" horzOverflow="overflow" vert="horz" wrap="square" lIns="91440" tIns="45720" rIns="91440" bIns="45720" numCol="1" spcCol="0" rtlCol="0" fromWordArt="0" anchor="t" anchorCtr="0" forceAA="0" compatLnSpc="1">
-                        <a:prstTxWarp prst="textNoShape">
-                          <a:avLst/>
-                        </a:prstTxWarp>
-                        <a:noAutofit/>
-                      </wps:bodyPr>
-                    </wps:wsp>
-                  </a:graphicData>
-                </a:graphic>
-                <wp14:sizeRelH relativeFrom="margin">
-                  <wp14:pctWidth>0</wp14:pctWidth>
-                </wp14:sizeRelH>
-                <wp14:sizeRelV relativeFrom="margin">
-                  <wp14:pctHeight>0</wp14:pctHeight>
-                </wp14:sizeRelV>
-              </wp:anchor>
-            </w:drawing>
-          </mc:Choice>
-          <mc:Fallback>
-            <w:pict>
-              <v:shape w14:anchorId="4E1FD6B6" id="文本框 64" o:spid="_x0000_s1031" type="#_x0000_t202" style="position:absolute;left:0;text-align:left;margin-left:231pt;margin-top:90.1pt;width:61.5pt;height:21.75pt;z-index:251684864;visibility:visible;mso-wrap-style:square;mso-width-percent:0;mso-height-percent:0;mso-wrap-distance-left:9pt;mso-wrap-distance-top:0;mso-wrap-distance-right:9pt;mso-wrap-distance-bottom:0;mso-position-horizontal:absolute;mso-position-horizontal-relative:text;mso-position-vertical:absolute;mso-position-vertical-relative:text;mso-width-percent:0;mso-height-percent:0;mso-width-relative:margin;mso-height-relative:margin;v-text-anchor:top" o:gfxdata="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" fillcolor="white [3201]" stroked="f" strokeweight=".5pt">
-                <v:textbox>
-                  <w:txbxContent>
-                    <w:p>
-                      <w:pPr>
-                        <w:rPr>
-                          <w:rFonts w:hint="eastAsia"/>
-                        </w:rPr>
-                      </w:pPr>
-                      <w:r>
-                        <w:rPr>
-                          <w:rFonts w:hint="eastAsia"/>
-                        </w:rPr>
-                        <w:t>否（学生</w:t>
-                      </w:r>
-                      <w:r>
-                        <w:t>）</w:t>
-                      </w:r>
-                    </w:p>
-                  </w:txbxContent>
-                </v:textbox>
-              </v:shape>
-            </w:pict>
-          </mc:Fallback>
-        </mc:AlternateContent>
-      </w:r>
-      <w:r>
-        <w:rPr>
-          <w:noProof/>
-        </w:rPr>
-        <mc:AlternateContent>
-          <mc:Choice Requires="wps">
-            <w:drawing>
-              <wp:anchor distT="0" distB="0" distL="114300" distR="114300" simplePos="0" relativeHeight="251682816" behindDoc="0" locked="0" layoutInCell="1" allowOverlap="1">
-                <wp:simplePos x="0" y="0"/>
-                <wp:positionH relativeFrom="column">
-                  <wp:posOffset>1666875</wp:posOffset>
-                </wp:positionH>
-                <wp:positionV relativeFrom="paragraph">
-                  <wp:posOffset>3335020</wp:posOffset>
-                </wp:positionV>
-                <wp:extent cx="1285875" cy="295275"/>
-                <wp:effectExtent l="0" t="0" r="28575" b="28575"/>
-                <wp:wrapNone/>
-                <wp:docPr id="61" name="流程图: 过程 61"/>
-                <wp:cNvGraphicFramePr/>
-                <a:graphic xmlns:a="http://schemas.openxmlformats.org/drawingml/2006/main">
-                  <a:graphicData uri="http://schemas.microsoft.com/office/word/2010/wordprocessingShape">
-                    <wps:wsp>
-                      <wps:cNvSpPr/>
-                      <wps:spPr>
-                        <a:xfrm>
-                          <a:off x="0" y="0"/>
-                          <a:ext cx="1285875" cy="295275"/>
-                        </a:xfrm>
-                        <a:prstGeom prst="flowChartProcess">
-                          <a:avLst/>
-                        </a:prstGeom>
-                      </wps:spPr>
-                      <wps:style>
-                        <a:lnRef idx="2">
-                          <a:schemeClr val="accent6"/>
-                        </a:lnRef>
-                        <a:fillRef idx="1">
-                          <a:schemeClr val="lt1"/>
-                        </a:fillRef>
-                        <a:effectRef idx="0">
-                          <a:schemeClr val="accent6"/>
-                        </a:effectRef>
-                        <a:fontRef idx="minor">
-                          <a:schemeClr val="dk1"/>
-                        </a:fontRef>
-                      </wps:style>
-                      <wps:txbx>
-                        <w:txbxContent>
-                          <w:p>
-                            <w:pPr>
-                              <w:jc w:val="center"/>
-                            </w:pPr>
-                            <w:r>
-                              <w:rPr>
-                                <w:rFonts w:hint="eastAsia"/>
-                              </w:rPr>
-                              <w:t>登记后</w:t>
-                            </w:r>
-                            <w:r>
-                              <w:t>使用</w:t>
-                            </w:r>
-                          </w:p>
-                        </w:txbxContent>
-                      </wps:txbx>
-                      <wps:bodyPr rot="0" spcFirstLastPara="0" vertOverflow="overflow" horzOverflow="overflow" vert="horz" wrap="square" lIns="91440" tIns="45720" rIns="91440" bIns="45720" numCol="1" spcCol="0" rtlCol="0" fromWordArt="0" anchor="ctr" anchorCtr="0" forceAA="0" compatLnSpc="1">
-                        <a:prstTxWarp prst="textNoShape">
-                          <a:avLst/>
-                        </a:prstTxWarp>
-                        <a:noAutofit/>
-                      </wps:bodyPr>
-                    </wps:wsp>
-                  </a:graphicData>
-                </a:graphic>
-                <wp14:sizeRelV relativeFrom="margin">
-                  <wp14:pctHeight>0</wp14:pctHeight>
-                </wp14:sizeRelV>
-              </wp:anchor>
-            </w:drawing>
-          </mc:Choice>
-          <mc:Fallback>
-            <w:pict>
-              <v:shape id="流程图: 过程 61" o:spid="_x0000_s1032" type="#_x0000_t109" style="position:absolute;left:0;text-align:left;margin-left:131.25pt;margin-top:262.6pt;width:101.25pt;height:23.25pt;z-index:251682816;visibility:visible;mso-wrap-style:square;mso-height-percent:0;mso-wrap-distance-left:9pt;mso-wrap-distance-top:0;mso-wrap-distance-right:9pt;mso-wrap-distance-bottom:0;mso-position-horizontal:absolute;mso-position-horizontal-relative:text;mso-position-vertical:absolute;mso-position-vertical-relative:text;mso-height-percent:0;mso-height-relative:margin;v-text-anchor:middle" o:gfxdata="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" fillcolor="white [3201]" strokecolor="#70ad47 [3209]" strokeweight="1pt">
-                <v:textbox>
-                  <w:txbxContent>
-                    <w:p>
-                      <w:pPr>
-                        <w:jc w:val="center"/>
-                      </w:pPr>
-                      <w:r>
-                        <w:rPr>
-                          <w:rFonts w:hint="eastAsia"/>
-                        </w:rPr>
-                        <w:t>登记后</w:t>
-                      </w:r>
-                      <w:r>
-                        <w:t>使用</w:t>
-                      </w:r>
-                    </w:p>
-                  </w:txbxContent>
-                </v:textbox>
-              </v:shape>
-            </w:pict>
-          </mc:Fallback>
-        </mc:AlternateContent>
-      </w:r>
-      <w:r>
-        <w:rPr>
-          <w:noProof/>
-        </w:rPr>
-        <mc:AlternateContent>
-          <mc:Choice Requires="wps">
-            <w:drawing>
-              <wp:anchor distT="0" distB="0" distL="114300" distR="114300" simplePos="0" relativeHeight="251681792" behindDoc="0" locked="0" layoutInCell="1" allowOverlap="1">
-                <wp:simplePos x="0" y="0"/>
-                <wp:positionH relativeFrom="column">
-                  <wp:posOffset>1905000</wp:posOffset>
-                </wp:positionH>
-                <wp:positionV relativeFrom="paragraph">
-                  <wp:posOffset>3077845</wp:posOffset>
-                </wp:positionV>
-                <wp:extent cx="914400" cy="276225"/>
-                <wp:effectExtent l="0" t="0" r="635" b="9525"/>
-                <wp:wrapNone/>
-                <wp:docPr id="60" name="文本框 60"/>
-                <wp:cNvGraphicFramePr/>
-                <a:graphic xmlns:a="http://schemas.openxmlformats.org/drawingml/2006/main">
-                  <a:graphicData uri="http://schemas.microsoft.com/office/word/2010/wordprocessingShape">
-                    <wps:wsp>
-                      <wps:cNvSpPr txBox="1"/>
-                      <wps:spPr>
-                        <a:xfrm>
-                          <a:off x="0" y="0"/>
-                          <a:ext cx="914400" cy="276225"/>
-                        </a:xfrm>
-                        <a:prstGeom prst="rect">
-                          <a:avLst/>
-                        </a:prstGeom>
-                        <a:solidFill>
-                          <a:schemeClr val="lt1"/>
-                        </a:solidFill>
-                        <a:ln w="6350">
-                          <a:noFill/>
-                        </a:ln>
-                        <a:effectLst/>
-                      </wps:spPr>
-                      <wps:style>
-                        <a:lnRef idx="0">
-                          <a:schemeClr val="accent1"/>
-                        </a:lnRef>
-                        <a:fillRef idx="0">
-                          <a:schemeClr val="accent1"/>
-                        </a:fillRef>
-                        <a:effectRef idx="0">
-                          <a:schemeClr val="accent1"/>
-                        </a:effectRef>
-                        <a:fontRef idx="minor">
-                          <a:schemeClr val="dk1"/>
-                        </a:fontRef>
-                      </wps:style>
-                      <wps:txbx>
-                        <w:txbxContent>
-                          <w:p>
-                            <w:r>
-                              <w:rPr>
-                                <w:rFonts w:hint="eastAsia"/>
-                              </w:rPr>
-                              <w:t>是</w:t>
-                            </w:r>
-                          </w:p>
-                        </w:txbxContent>
-                      </wps:txbx>
-                      <wps:bodyPr rot="0" spcFirstLastPara="0" vertOverflow="overflow" horzOverflow="overflow" vert="horz" wrap="none" lIns="91440" tIns="45720" rIns="91440" bIns="45720" numCol="1" spcCol="0" rtlCol="0" fromWordArt="0" anchor="t" anchorCtr="0" forceAA="0" compatLnSpc="1">
-                        <a:prstTxWarp prst="textNoShape">
-                          <a:avLst/>
-                        </a:prstTxWarp>
-                        <a:noAutofit/>
-                      </wps:bodyPr>
-                    </wps:wsp>
-                  </a:graphicData>
-                </a:graphic>
-                <wp14:sizeRelV relativeFrom="margin">
-                  <wp14:pctHeight>0</wp14:pctHeight>
-                </wp14:sizeRelV>
-              </wp:anchor>
-            </w:drawing>
-          </mc:Choice>
-          <mc:Fallback>
-            <w:pict>
-              <v:shape id="文本框 60" o:spid="_x0000_s1033" type="#_x0000_t202" style="position:absolute;left:0;text-align:left;margin-left:150pt;margin-top:242.35pt;width:1in;height:21.75pt;z-index:251681792;visibility:visible;mso-wrap-style:none;mso-height-percent:0;mso-wrap-distance-left:9pt;mso-wrap-distance-top:0;mso-wrap-distance-right:9pt;mso-wrap-distance-bottom:0;mso-position-horizontal:absolute;mso-position-horizontal-relative:text;mso-position-vertical:absolute;mso-position-vertical-relative:text;mso-height-percent:0;mso-height-relative:margin;v-text-anchor:top" o:gfxdata="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" fillcolor="white [3201]" stroked="f" strokeweight=".5pt">
-                <v:textbox>
-                  <w:txbxContent>
-                    <w:p>
-                      <w:r>
-                        <w:rPr>
-                          <w:rFonts w:hint="eastAsia"/>
-                        </w:rPr>
-                        <w:t>是</w:t>
-                      </w:r>
-                    </w:p>
-                  </w:txbxContent>
-                </v:textbox>
-              </v:shape>
-            </w:pict>
-          </mc:Fallback>
-        </mc:AlternateContent>
-      </w:r>
-      <w:r>
-        <w:rPr>
-          <w:noProof/>
-        </w:rPr>
-        <mc:AlternateContent>
-          <mc:Choice Requires="wps">
-            <w:drawing>
-              <wp:anchor distT="0" distB="0" distL="114300" distR="114300" simplePos="0" relativeHeight="251680768" behindDoc="0" locked="0" layoutInCell="1" allowOverlap="1">
-                <wp:simplePos x="0" y="0"/>
-                <wp:positionH relativeFrom="column">
-                  <wp:posOffset>2295525</wp:posOffset>
-                </wp:positionH>
-                <wp:positionV relativeFrom="paragraph">
-                  <wp:posOffset>3068320</wp:posOffset>
-                </wp:positionV>
-                <wp:extent cx="0" cy="247650"/>
-                <wp:effectExtent l="76200" t="0" r="57150" b="57150"/>
-                <wp:wrapNone/>
-                <wp:docPr id="59" name="直接箭头连接符 59"/>
-                <wp:cNvGraphicFramePr/>
-                <a:graphic xmlns:a="http://schemas.openxmlformats.org/drawingml/2006/main">
-                  <a:graphicData uri="http://schemas.microsoft.com/office/word/2010/wordprocessingShape">
-                    <wps:wsp>
-                      <wps:cNvCnPr/>
-                      <wps:spPr>
-                        <a:xfrm>
-                          <a:off x="0" y="0"/>
-                          <a:ext cx="0" cy="247650"/>
-                        </a:xfrm>
-                        <a:prstGeom prst="straightConnector1">
-                          <a:avLst/>
-                        </a:prstGeom>
-                        <a:ln>
-                          <a:tailEnd type="triangle"/>
-                        </a:ln>
-                      </wps:spPr>
-                      <wps:style>
-                        <a:lnRef idx="1">
-                          <a:schemeClr val="accent1"/>
-                        </a:lnRef>
-                        <a:fillRef idx="0">
-                          <a:schemeClr val="accent1"/>
-                        </a:fillRef>
-                        <a:effectRef idx="0">
-                          <a:schemeClr val="accent1"/>
-                        </a:effectRef>
-                        <a:fontRef idx="minor">
-                          <a:schemeClr val="tx1"/>
-                        </a:fontRef>
-                      </wps:style>
-                      <wps:bodyPr/>
-                    </wps:wsp>
-                  </a:graphicData>
-                </a:graphic>
-              </wp:anchor>
-            </w:drawing>
-          </mc:Choice>
-          <mc:Fallback>
-            <w:pict>
-              <v:shape w14:anchorId="3A1A87C6" id="直接箭头连接符 59" o:spid="_x0000_s1026" type="#_x0000_t32" style="position:absolute;left:0;text-align:left;margin-left:180.75pt;margin-top:241.6pt;width:0;height:19.5pt;z-index:251680768;visibility:visible;mso-wrap-style:square;mso-wrap-distance-left:9pt;mso-wrap-distance-top:0;mso-wrap-distance-right:9pt;mso-wrap-distance-bottom:0;mso-position-horizontal:absolute;mso-position-horizontal-relative:text;mso-position-vertical:absolute;mso-position-vertical-relative:text" o:gfxdata="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" strokecolor="#5b9bd5 [3204]" strokeweight=".5pt">
-                <v:stroke endarrow="block" joinstyle="miter"/>
-              </v:shape>
-            </w:pict>
-          </mc:Fallback>
-        </mc:AlternateContent>
-      </w:r>
-      <w:r>
-        <w:rPr>
-          <w:noProof/>
-        </w:rPr>
-        <mc:AlternateContent>
-          <mc:Choice Requires="wps">
-            <w:drawing>
-              <wp:anchor distT="0" distB="0" distL="114300" distR="114300" simplePos="0" relativeHeight="251679744" behindDoc="0" locked="0" layoutInCell="1" allowOverlap="1">
-                <wp:simplePos x="0" y="0"/>
-                <wp:positionH relativeFrom="column">
-                  <wp:posOffset>1475740</wp:posOffset>
-                </wp:positionH>
-                <wp:positionV relativeFrom="paragraph">
-                  <wp:posOffset>2468245</wp:posOffset>
-                </wp:positionV>
-                <wp:extent cx="1619250" cy="590550"/>
-                <wp:effectExtent l="19050" t="19050" r="38100" b="38100"/>
-                <wp:wrapNone/>
-                <wp:docPr id="57" name="流程图: 决策 57"/>
-                <wp:cNvGraphicFramePr/>
-                <a:graphic xmlns:a="http://schemas.openxmlformats.org/drawingml/2006/main">
-                  <a:graphicData uri="http://schemas.microsoft.com/office/word/2010/wordprocessingShape">
-                    <wps:wsp>
-                      <wps:cNvSpPr/>
-                      <wps:spPr>
-                        <a:xfrm>
-                          <a:off x="0" y="0"/>
-                          <a:ext cx="1619250" cy="590550"/>
-                        </a:xfrm>
-                        <a:prstGeom prst="flowChartDecision">
-                          <a:avLst/>
-                        </a:prstGeom>
-                      </wps:spPr>
-                      <wps:style>
-                        <a:lnRef idx="2">
-                          <a:schemeClr val="accent6"/>
-                        </a:lnRef>
-                        <a:fillRef idx="1">
-                          <a:schemeClr val="lt1"/>
-                        </a:fillRef>
-                        <a:effectRef idx="0">
-                          <a:schemeClr val="accent6"/>
-                        </a:effectRef>
-                        <a:fontRef idx="minor">
-                          <a:schemeClr val="dk1"/>
-                        </a:fontRef>
-                      </wps:style>
-                      <wps:txbx>
-                        <w:txbxContent>
-                          <w:p>
-                            <w:pPr>
-                              <w:jc w:val="center"/>
-                              <w:rPr>
-                                <w:rFonts w:hint="eastAsia"/>
-                                <w:sz w:val="18"/>
-                                <w:szCs w:val="18"/>
-                              </w:rPr>
-                            </w:pPr>
-                            <w:r>
-                              <w:rPr>
-                                <w:rFonts w:hint="eastAsia"/>
-                                <w:sz w:val="18"/>
-                                <w:szCs w:val="18"/>
-                              </w:rPr>
-                              <w:t>库存</w:t>
-                            </w:r>
-                            <w:r>
-                              <w:rPr>
-                                <w:sz w:val="18"/>
-                                <w:szCs w:val="18"/>
-                              </w:rPr>
-                              <w:t>足够？</w:t>
-                            </w:r>
-                          </w:p>
-                        </w:txbxContent>
-                      </wps:txbx>
-                      <wps:bodyPr rot="0" spcFirstLastPara="0" vertOverflow="overflow" horzOverflow="overflow" vert="horz" wrap="square" lIns="91440" tIns="45720" rIns="91440" bIns="45720" numCol="1" spcCol="0" rtlCol="0" fromWordArt="0" anchor="ctr" anchorCtr="0" forceAA="0" compatLnSpc="1">
-                        <a:prstTxWarp prst="textNoShape">
-                          <a:avLst/>
-                        </a:prstTxWarp>
-                        <a:noAutofit/>
-                      </wps:bodyPr>
-                    </wps:wsp>
-                  </a:graphicData>
-                </a:graphic>
-                <wp14:sizeRelH relativeFrom="margin">
-                  <wp14:pctWidth>0</wp14:pctWidth>
-                </wp14:sizeRelH>
-                <wp14:sizeRelV relativeFrom="margin">
-                  <wp14:pctHeight>0</wp14:pctHeight>
-                </wp14:sizeRelV>
-              </wp:anchor>
-            </w:drawing>
-          </mc:Choice>
-          <mc:Fallback>
-            <w:pict>
-              <v:shapetype id="_x0000_t110" coordsize="21600,21600" o:spt="110" path="m10800,l,10800,10800,21600,21600,10800xe">
-                <v:stroke joinstyle="miter"/>
-                <v:path gradientshapeok="t" o:connecttype="rect" textboxrect="5400,5400,16200,16200"/>
-              </v:shapetype>
-              <v:shape id="流程图: 决策 57" o:spid="_x0000_s1034" type="#_x0000_t110" style="position:absolute;left:0;text-align:left;margin-left:116.2pt;margin-top:194.35pt;width:127.5pt;height:46.5pt;z-index:251679744;visibility:visible;mso-wrap-style:square;mso-width-percent:0;mso-height-percent:0;mso-wrap-distance-left:9pt;mso-wrap-distance-top:0;mso-wrap-distance-right:9pt;mso-wrap-distance-bottom:0;mso-position-horizontal:absolute;mso-position-horizontal-relative:text;mso-position-vertical:absolute;mso-position-vertical-relative:text;mso-width-percent:0;mso-height-percent:0;mso-width-relative:margin;mso-height-relative:margin;v-text-anchor:middle" o:gfxdata="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" fillcolor="white [3201]" strokecolor="#70ad47 [3209]" strokeweight="1pt">
-                <v:textbox>
-                  <w:txbxContent>
-                    <w:p>
-                      <w:pPr>
-                        <w:jc w:val="center"/>
-                        <w:rPr>
-                          <w:rFonts w:hint="eastAsia"/>
-                          <w:sz w:val="18"/>
-                          <w:szCs w:val="18"/>
-                        </w:rPr>
-                      </w:pPr>
-                      <w:r>
-                        <w:rPr>
-                          <w:rFonts w:hint="eastAsia"/>
-                          <w:sz w:val="18"/>
-                          <w:szCs w:val="18"/>
-                        </w:rPr>
-                        <w:t>库存</w:t>
-                      </w:r>
-                      <w:r>
-                        <w:rPr>
-                          <w:sz w:val="18"/>
-                          <w:szCs w:val="18"/>
-                        </w:rPr>
-                        <w:t>足够？</w:t>
-                      </w:r>
-                    </w:p>
-                  </w:txbxContent>
-                </v:textbox>
-              </v:shape>
-            </w:pict>
-          </mc:Fallback>
-        </mc:AlternateContent>
-      </w:r>
-      <w:r>
-        <w:rPr>
-          <w:noProof/>
-        </w:rPr>
-        <mc:AlternateContent>
-          <mc:Choice Requires="wps">
-            <w:drawing>
-              <wp:anchor distT="0" distB="0" distL="114300" distR="114300" simplePos="0" relativeHeight="251678720" behindDoc="0" locked="0" layoutInCell="1" allowOverlap="1">
-                <wp:simplePos x="0" y="0"/>
-                <wp:positionH relativeFrom="column">
-                  <wp:posOffset>2295525</wp:posOffset>
-                </wp:positionH>
-                <wp:positionV relativeFrom="paragraph">
-                  <wp:posOffset>2249170</wp:posOffset>
-                </wp:positionV>
-                <wp:extent cx="0" cy="228600"/>
-                <wp:effectExtent l="76200" t="0" r="57150" b="57150"/>
-                <wp:wrapNone/>
-                <wp:docPr id="55" name="直接箭头连接符 55"/>
-                <wp:cNvGraphicFramePr/>
-                <a:graphic xmlns:a="http://schemas.openxmlformats.org/drawingml/2006/main">
-                  <a:graphicData uri="http://schemas.microsoft.com/office/word/2010/wordprocessingShape">
-                    <wps:wsp>
-                      <wps:cNvCnPr/>
-                      <wps:spPr>
-                        <a:xfrm>
-                          <a:off x="0" y="0"/>
-                          <a:ext cx="0" cy="228600"/>
-                        </a:xfrm>
-                        <a:prstGeom prst="straightConnector1">
-                          <a:avLst/>
-                        </a:prstGeom>
-                        <a:ln>
-                          <a:tailEnd type="triangle"/>
-                        </a:ln>
-                      </wps:spPr>
-                      <wps:style>
-                        <a:lnRef idx="1">
-                          <a:schemeClr val="accent1"/>
-                        </a:lnRef>
-                        <a:fillRef idx="0">
-                          <a:schemeClr val="accent1"/>
-                        </a:fillRef>
-                        <a:effectRef idx="0">
-                          <a:schemeClr val="accent1"/>
-                        </a:effectRef>
-                        <a:fontRef idx="minor">
-                          <a:schemeClr val="tx1"/>
-                        </a:fontRef>
-                      </wps:style>
-                      <wps:bodyPr/>
-                    </wps:wsp>
-                  </a:graphicData>
-                </a:graphic>
-              </wp:anchor>
-            </w:drawing>
-          </mc:Choice>
-          <mc:Fallback>
-            <w:pict>
-              <v:shape w14:anchorId="538E1A23" id="直接箭头连接符 55" o:spid="_x0000_s1026" type="#_x0000_t32" style="position:absolute;left:0;text-align:left;margin-left:180.75pt;margin-top:177.1pt;width:0;height:18pt;z-index:251678720;visibility:visible;mso-wrap-style:square;mso-wrap-distance-left:9pt;mso-wrap-distance-top:0;mso-wrap-distance-right:9pt;mso-wrap-distance-bottom:0;mso-position-horizontal:absolute;mso-position-horizontal-relative:text;mso-position-vertical:absolute;mso-position-vertical-relative:text" o:gfxdata="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" strokecolor="#5b9bd5 [3204]" strokeweight=".5pt">
-                <v:stroke endarrow="block" joinstyle="miter"/>
-              </v:shape>
-            </w:pict>
-          </mc:Fallback>
-        </mc:AlternateContent>
-      </w:r>
-      <w:r>
-        <w:rPr>
-          <w:noProof/>
-        </w:rPr>
-        <mc:AlternateContent>
-          <mc:Choice Requires="wps">
-            <w:drawing>
-              <wp:anchor distT="0" distB="0" distL="114300" distR="114300" simplePos="0" relativeHeight="251677696" behindDoc="0" locked="0" layoutInCell="1" allowOverlap="1">
-                <wp:simplePos x="0" y="0"/>
-                <wp:positionH relativeFrom="column">
-                  <wp:posOffset>1666875</wp:posOffset>
-                </wp:positionH>
-                <wp:positionV relativeFrom="paragraph">
-                  <wp:posOffset>1972945</wp:posOffset>
-                </wp:positionV>
-                <wp:extent cx="1162050" cy="276225"/>
-                <wp:effectExtent l="0" t="0" r="19050" b="28575"/>
-                <wp:wrapNone/>
-                <wp:docPr id="53" name="流程图: 过程 53"/>
-                <wp:cNvGraphicFramePr/>
-                <a:graphic xmlns:a="http://schemas.openxmlformats.org/drawingml/2006/main">
-                  <a:graphicData uri="http://schemas.microsoft.com/office/word/2010/wordprocessingShape">
-                    <wps:wsp>
-                      <wps:cNvSpPr/>
-                      <wps:spPr>
-                        <a:xfrm>
-                          <a:off x="0" y="0"/>
-                          <a:ext cx="1162050" cy="276225"/>
-                        </a:xfrm>
-                        <a:prstGeom prst="flowChartProcess">
-                          <a:avLst/>
-                        </a:prstGeom>
-                      </wps:spPr>
-                      <wps:style>
-                        <a:lnRef idx="2">
-                          <a:schemeClr val="accent6"/>
-                        </a:lnRef>
-                        <a:fillRef idx="1">
-                          <a:schemeClr val="lt1"/>
-                        </a:fillRef>
-                        <a:effectRef idx="0">
-                          <a:schemeClr val="accent6"/>
-                        </a:effectRef>
-                        <a:fontRef idx="minor">
-                          <a:schemeClr val="dk1"/>
-                        </a:fontRef>
-                      </wps:style>
-                      <wps:txbx>
-                        <w:txbxContent>
-                          <w:p>
-                            <w:pPr>
-                              <w:jc w:val="center"/>
-                            </w:pPr>
-                            <w:r>
-                              <w:rPr>
-                                <w:rFonts w:hint="eastAsia"/>
-                              </w:rPr>
-                              <w:t>使用药品</w:t>
-                            </w:r>
-                          </w:p>
-                        </w:txbxContent>
-                      </wps:txbx>
-                      <wps:bodyPr rot="0" spcFirstLastPara="0" vertOverflow="overflow" horzOverflow="overflow" vert="horz" wrap="square" lIns="91440" tIns="45720" rIns="91440" bIns="45720" numCol="1" spcCol="0" rtlCol="0" fromWordArt="0" anchor="ctr" anchorCtr="0" forceAA="0" compatLnSpc="1">
-                        <a:prstTxWarp prst="textNoShape">
-                          <a:avLst/>
-                        </a:prstTxWarp>
-                        <a:noAutofit/>
-                      </wps:bodyPr>
-                    </wps:wsp>
-                  </a:graphicData>
-                </a:graphic>
-              </wp:anchor>
-            </w:drawing>
-          </mc:Choice>
-          <mc:Fallback>
-            <w:pict>
-              <v:shape id="流程图: 过程 53" o:spid="_x0000_s1035" type="#_x0000_t109" style="position:absolute;left:0;text-align:left;margin-left:131.25pt;margin-top:155.35pt;width:91.5pt;height:21.75pt;z-index:251677696;visibility:visible;mso-wrap-style:square;mso-wrap-distance-left:9pt;mso-wrap-distance-top:0;mso-wrap-distance-right:9pt;mso-wrap-distance-bottom:0;mso-position-horizontal:absolute;mso-position-horizontal-relative:text;mso-position-vertical:absolute;mso-position-vertical-relative:text;v-text-anchor:middle" o:gfxdata="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" fillcolor="white [3201]" strokecolor="#70ad47 [3209]" strokeweight="1pt">
-                <v:textbox>
-                  <w:txbxContent>
-                    <w:p>
-                      <w:pPr>
-                        <w:jc w:val="center"/>
-                      </w:pPr>
-                      <w:r>
-                        <w:rPr>
-                          <w:rFonts w:hint="eastAsia"/>
-                        </w:rPr>
-                        <w:t>使用药品</w:t>
-                      </w:r>
-                    </w:p>
-                  </w:txbxContent>
-                </v:textbox>
-              </v:shape>
-            </w:pict>
-          </mc:Fallback>
-        </mc:AlternateContent>
-      </w:r>
-      <w:r>
-        <w:rPr>
-          <w:noProof/>
-        </w:rPr>
-        <mc:AlternateContent>
-          <mc:Choice Requires="wps">
-            <w:drawing>
-              <wp:anchor distT="45720" distB="45720" distL="114300" distR="114300" simplePos="0" relativeHeight="251676672" behindDoc="0" locked="0" layoutInCell="1" allowOverlap="1">
-                <wp:simplePos x="0" y="0"/>
-                <wp:positionH relativeFrom="column">
-                  <wp:posOffset>1905000</wp:posOffset>
-                </wp:positionH>
-                <wp:positionV relativeFrom="paragraph">
-                  <wp:posOffset>1715770</wp:posOffset>
-                </wp:positionV>
-                <wp:extent cx="295275" cy="295275"/>
-                <wp:effectExtent l="0" t="0" r="9525" b="9525"/>
-                <wp:wrapSquare wrapText="bothSides"/>
-                <wp:docPr id="217" name="文本框 2"/>
-                <wp:cNvGraphicFramePr>
-                  <a:graphicFrameLocks xmlns:a="http://schemas.openxmlformats.org/drawingml/2006/main"/>
-                </wp:cNvGraphicFramePr>
-                <a:graphic xmlns:a="http://schemas.openxmlformats.org/drawingml/2006/main">
-                  <a:graphicData uri="http://schemas.microsoft.com/office/word/2010/wordprocessingShape">
-                    <wps:wsp>
-                      <wps:cNvSpPr txBox="1">
-                        <a:spLocks noChangeArrowheads="1"/>
-                      </wps:cNvSpPr>
-                      <wps:spPr bwMode="auto">
-                        <a:xfrm>
-                          <a:off x="0" y="0"/>
-                          <a:ext cx="295275" cy="295275"/>
-                        </a:xfrm>
-                        <a:prstGeom prst="rect">
-                          <a:avLst/>
-                        </a:prstGeom>
-                        <a:solidFill>
-                          <a:srgbClr val="FFFFFF"/>
-                        </a:solidFill>
-                        <a:ln w="9525">
-                          <a:noFill/>
-                          <a:miter lim="800000"/>
-                          <a:headEnd/>
-                          <a:tailEnd/>
-                        </a:ln>
-                      </wps:spPr>
-                      <wps:txbx>
-                        <w:txbxContent>
-                          <w:p>
-                            <w:r>
-                              <w:t>是</w:t>
-                            </w:r>
-                          </w:p>
-                        </w:txbxContent>
-                      </wps:txbx>
-                      <wps:bodyPr rot="0" vert="horz" wrap="square" lIns="91440" tIns="45720" rIns="91440" bIns="45720" anchor="t" anchorCtr="0">
-                        <a:noAutofit/>
-                      </wps:bodyPr>
-                    </wps:wsp>
-                  </a:graphicData>
-                </a:graphic>
-                <wp14:sizeRelH relativeFrom="margin">
-                  <wp14:pctWidth>0</wp14:pctWidth>
-                </wp14:sizeRelH>
-                <wp14:sizeRelV relativeFrom="margin">
-                  <wp14:pctHeight>0</wp14:pctHeight>
-                </wp14:sizeRelV>
-              </wp:anchor>
-            </w:drawing>
-          </mc:Choice>
-          <mc:Fallback>
-            <w:pict>
-              <v:shape id="文本框 2" o:spid="_x0000_s1036" type="#_x0000_t202" style="position:absolute;left:0;text-align:left;margin-left:150pt;margin-top:135.1pt;width:23.25pt;height:23.25pt;z-index:251676672;visibility:visible;mso-wrap-style:square;mso-width-percent:0;mso-height-percent:0;mso-wrap-distance-left:9pt;mso-wrap-distance-top:3.6pt;mso-wrap-distance-right:9pt;mso-wrap-distance-bottom:3.6pt;mso-position-horizontal:absolute;mso-position-horizontal-relative:text;mso-position-vertical:absolute;mso-position-vertical-relative:text;mso-width-percent:0;mso-height-percent:0;mso-width-relative:margin;mso-height-relative:margin;v-text-anchor:top" o:gfxdata="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" stroked="f">
-                <v:textbox>
-                  <w:txbxContent>
-                    <w:p>
-                      <w:r>
-                        <w:t>是</w:t>
-                      </w:r>
-                    </w:p>
-                  </w:txbxContent>
-                </v:textbox>
-                <w10:wrap type="square"/>
-              </v:shape>
-            </w:pict>
-          </mc:Fallback>
-        </mc:AlternateContent>
-      </w:r>
-      <w:r>
+        <w:t>模块说明</w:t>
+      </w:r>
+    </w:p>
+    <w:tbl>
+      <w:tblPr>
+        <w:tblStyle w:val="a6"/>
+        <w:tblW w:w="0" w:type="auto"/>
+        <w:jc w:val="center"/>
+        <w:tblLook w:val="04A0" w:firstRow="1" w:lastRow="0" w:firstColumn="1" w:lastColumn="0" w:noHBand="0" w:noVBand="1"/>
+      </w:tblPr>
+      <w:tblGrid>
+        <w:gridCol w:w="1838"/>
+        <w:gridCol w:w="3692"/>
+        <w:gridCol w:w="2766"/>
+      </w:tblGrid>
+      <w:tr>
+        <w:trPr>
+          <w:jc w:val="center"/>
+        </w:trPr>
+        <w:tc>
+          <w:tcPr>
+            <w:tcW w:w="1838" w:type="dxa"/>
+            <w:shd w:val="pct25" w:color="auto" w:fill="auto"/>
+          </w:tcPr>
+          <w:p>
+            <w:pPr>
+              <w:jc w:val="center"/>
+              <w:rPr>
+                <w:rFonts w:hint="eastAsia"/>
+                <w:b/>
+              </w:rPr>
+            </w:pPr>
+            <w:r>
+              <w:rPr>
+                <w:rFonts w:hint="eastAsia"/>
+                <w:b/>
+              </w:rPr>
+              <w:t>模块</w:t>
+            </w:r>
+          </w:p>
+        </w:tc>
+        <w:tc>
+          <w:tcPr>
+            <w:tcW w:w="3692" w:type="dxa"/>
+            <w:shd w:val="pct25" w:color="auto" w:fill="auto"/>
+          </w:tcPr>
+          <w:p>
+            <w:pPr>
+              <w:jc w:val="center"/>
+              <w:rPr>
+                <w:rFonts w:hint="eastAsia"/>
+                <w:b/>
+              </w:rPr>
+            </w:pPr>
+            <w:r>
+              <w:rPr>
+                <w:rFonts w:hint="eastAsia"/>
+                <w:b/>
+              </w:rPr>
+              <w:t>功能</w:t>
+            </w:r>
+          </w:p>
+        </w:tc>
+        <w:tc>
+          <w:tcPr>
+            <w:tcW w:w="2766" w:type="dxa"/>
+            <w:shd w:val="pct25" w:color="auto" w:fill="auto"/>
+          </w:tcPr>
+          <w:p>
+            <w:pPr>
+              <w:jc w:val="center"/>
+              <w:rPr>
+                <w:rFonts w:hint="eastAsia"/>
+                <w:b/>
+              </w:rPr>
+            </w:pPr>
+            <w:r>
+              <w:rPr>
+                <w:rFonts w:hint="eastAsia"/>
+                <w:b/>
+              </w:rPr>
+              <w:t>详细说明</w:t>
+            </w:r>
+          </w:p>
+        </w:tc>
+      </w:tr>
+      <w:tr>
+        <w:trPr>
+          <w:jc w:val="center"/>
+        </w:trPr>
+        <w:tc>
+          <w:tcPr>
+            <w:tcW w:w="1838" w:type="dxa"/>
+            <w:vAlign w:val="center"/>
+          </w:tcPr>
+          <w:p>
+            <w:pPr>
+              <w:rPr>
+                <w:rFonts w:hint="eastAsia"/>
+              </w:rPr>
+            </w:pPr>
+            <w:r>
+              <w:rPr>
+                <w:rFonts w:hint="eastAsia"/>
+              </w:rPr>
+              <w:t>填写登记表</w:t>
+            </w:r>
+          </w:p>
+        </w:tc>
+        <w:tc>
+          <w:tcPr>
+            <w:tcW w:w="3692" w:type="dxa"/>
+          </w:tcPr>
+          <w:p>
+            <w:pPr>
+              <w:rPr>
+                <w:rFonts w:hint="eastAsia"/>
+              </w:rPr>
+            </w:pPr>
+            <w:r>
+              <w:rPr>
+                <w:rFonts w:hint="eastAsia"/>
+              </w:rPr>
+              <w:t>记录学生或教师使用化学药品的信息</w:t>
+            </w:r>
+          </w:p>
+        </w:tc>
+        <w:tc>
+          <w:tcPr>
+            <w:tcW w:w="2766" w:type="dxa"/>
+          </w:tcPr>
+          <w:p>
+            <w:pPr>
+              <w:rPr>
+                <w:rFonts w:hint="eastAsia"/>
+              </w:rPr>
+            </w:pPr>
+            <w:r>
+              <w:rPr>
+                <w:rFonts w:hint="eastAsia"/>
+              </w:rPr>
+              <w:t>使用者填写使用规格之后，系统自动在数据库的库存中减去其使用的数量，对药品的使用数量应有限制</w:t>
+            </w:r>
+          </w:p>
+        </w:tc>
+      </w:tr>
+      <w:tr>
+        <w:trPr>
+          <w:jc w:val="center"/>
+        </w:trPr>
+        <w:tc>
+          <w:tcPr>
+            <w:tcW w:w="1838" w:type="dxa"/>
+            <w:vAlign w:val="center"/>
+          </w:tcPr>
+          <w:p>
+            <w:pPr>
+              <w:rPr>
+                <w:rFonts w:hint="eastAsia"/>
+              </w:rPr>
+            </w:pPr>
+            <w:r>
+              <w:rPr>
+                <w:rFonts w:hint="eastAsia"/>
+              </w:rPr>
+              <w:t>查看登记表</w:t>
+            </w:r>
+          </w:p>
+        </w:tc>
+        <w:tc>
+          <w:tcPr>
+            <w:tcW w:w="3692" w:type="dxa"/>
+          </w:tcPr>
+          <w:p>
+            <w:pPr>
+              <w:rPr>
+                <w:rFonts w:hint="eastAsia"/>
+              </w:rPr>
+            </w:pPr>
+            <w:r>
+              <w:rPr>
+                <w:rFonts w:hint="eastAsia"/>
+              </w:rPr>
+              <w:t>管理员查看使用登记表的信息</w:t>
+            </w:r>
+          </w:p>
+        </w:tc>
+        <w:tc>
+          <w:tcPr>
+            <w:tcW w:w="2766" w:type="dxa"/>
+          </w:tcPr>
+          <w:p>
+            <w:pPr>
+              <w:rPr>
+                <w:rFonts w:hint="eastAsia"/>
+              </w:rPr>
+            </w:pPr>
+            <w:r>
+              <w:rPr>
+                <w:rFonts w:hint="eastAsia"/>
+              </w:rPr>
+              <w:t>对所有登记信息进行汇总</w:t>
+            </w:r>
+          </w:p>
+        </w:tc>
+      </w:tr>
+      <w:tr>
+        <w:trPr>
+          <w:jc w:val="center"/>
+        </w:trPr>
+        <w:tc>
+          <w:tcPr>
+            <w:tcW w:w="1838" w:type="dxa"/>
+            <w:vAlign w:val="center"/>
+          </w:tcPr>
+          <w:p>
+            <w:pPr>
+              <w:rPr>
+                <w:rFonts w:hint="eastAsia"/>
+              </w:rPr>
+            </w:pPr>
+            <w:r>
+              <w:rPr>
+                <w:rFonts w:hint="eastAsia"/>
+              </w:rPr>
+              <w:t>申请采购新药品</w:t>
+            </w:r>
+          </w:p>
+        </w:tc>
+        <w:tc>
+          <w:tcPr>
+            <w:tcW w:w="3692" w:type="dxa"/>
+          </w:tcPr>
+          <w:p>
+            <w:pPr>
+              <w:rPr>
+                <w:rFonts w:hint="eastAsia"/>
+              </w:rPr>
+            </w:pPr>
+            <w:r>
+              <w:rPr>
+                <w:rFonts w:hint="eastAsia"/>
+              </w:rPr>
+              <w:t>教师可申请采购新的药品</w:t>
+            </w:r>
+          </w:p>
+        </w:tc>
+        <w:tc>
+          <w:tcPr>
+            <w:tcW w:w="2766" w:type="dxa"/>
+          </w:tcPr>
+          <w:p>
+            <w:pPr>
+              <w:rPr>
+                <w:rFonts w:hint="eastAsia"/>
+              </w:rPr>
+            </w:pPr>
+            <w:r>
+              <w:rPr>
+                <w:rFonts w:hint="eastAsia"/>
+              </w:rPr>
+              <w:t>将新的药品名称，数量等信息写入药品补货单</w:t>
+            </w:r>
+          </w:p>
+        </w:tc>
+      </w:tr>
+      <w:tr>
+        <w:trPr>
+          <w:jc w:val="center"/>
+        </w:trPr>
+        <w:tc>
+          <w:tcPr>
+            <w:tcW w:w="1838" w:type="dxa"/>
+            <w:vAlign w:val="center"/>
+          </w:tcPr>
+          <w:p>
+            <w:pPr>
+              <w:rPr>
+                <w:rFonts w:hint="eastAsia"/>
+              </w:rPr>
+            </w:pPr>
+            <w:r>
+              <w:rPr>
+                <w:rFonts w:hint="eastAsia"/>
+              </w:rPr>
+              <w:t>查看药品补货单</w:t>
+            </w:r>
+          </w:p>
+        </w:tc>
+        <w:tc>
+          <w:tcPr>
+            <w:tcW w:w="3692" w:type="dxa"/>
+          </w:tcPr>
+          <w:p>
+            <w:pPr>
+              <w:rPr>
+                <w:rFonts w:hint="eastAsia"/>
+              </w:rPr>
+            </w:pPr>
+            <w:r>
+              <w:rPr>
+                <w:rFonts w:hint="eastAsia"/>
+              </w:rPr>
+              <w:t>显示药品补货单的信息</w:t>
+            </w:r>
+          </w:p>
+        </w:tc>
+        <w:tc>
+          <w:tcPr>
+            <w:tcW w:w="2766" w:type="dxa"/>
+          </w:tcPr>
+          <w:p>
+            <w:pPr>
+              <w:rPr>
+                <w:rFonts w:hint="eastAsia"/>
+              </w:rPr>
+            </w:pPr>
+            <w:r>
+              <w:rPr>
+                <w:rFonts w:hint="eastAsia"/>
+              </w:rPr>
+              <w:t>管理员查看药品补货单，批准教师申请的药品，确定采购计划</w:t>
+            </w:r>
+          </w:p>
+        </w:tc>
+      </w:tr>
+      <w:tr>
+        <w:trPr>
+          <w:jc w:val="center"/>
+        </w:trPr>
+        <w:tc>
+          <w:tcPr>
+            <w:tcW w:w="1838" w:type="dxa"/>
+            <w:vAlign w:val="center"/>
+          </w:tcPr>
+          <w:p>
+            <w:pPr>
+              <w:rPr>
+                <w:rFonts w:hint="eastAsia"/>
+              </w:rPr>
+            </w:pPr>
+            <w:r>
+              <w:rPr>
+                <w:rFonts w:hint="eastAsia"/>
+              </w:rPr>
+              <w:t>药品入库</w:t>
+            </w:r>
+          </w:p>
+        </w:tc>
+        <w:tc>
+          <w:tcPr>
+            <w:tcW w:w="3692" w:type="dxa"/>
+          </w:tcPr>
+          <w:p>
+            <w:pPr>
+              <w:rPr>
+                <w:rFonts w:hint="eastAsia"/>
+              </w:rPr>
+            </w:pPr>
+            <w:r>
+              <w:rPr>
+                <w:rFonts w:hint="eastAsia"/>
+              </w:rPr>
+              <w:t>管理员向数据库中输入新到药品的信息</w:t>
+            </w:r>
+            <w:bookmarkStart w:id="0" w:name="_GoBack"/>
+            <w:bookmarkEnd w:id="0"/>
+          </w:p>
+        </w:tc>
+        <w:tc>
+          <w:tcPr>
+            <w:tcW w:w="2766" w:type="dxa"/>
+          </w:tcPr>
+          <w:p>
+            <w:pPr>
+              <w:rPr>
+                <w:rFonts w:hint="eastAsia"/>
+              </w:rPr>
+            </w:pPr>
+            <w:r>
+              <w:rPr>
+                <w:rFonts w:hint="eastAsia"/>
+              </w:rPr>
+              <w:t>采购完成后，管理员更新药品的库存</w:t>
+            </w:r>
+            <w:r>
+              <w:rPr>
+                <w:rFonts w:hint="eastAsia"/>
+              </w:rPr>
+              <w:t>，并且清空或删除一部分药品补货单中的信息</w:t>
+            </w:r>
+          </w:p>
+        </w:tc>
+      </w:tr>
+    </w:tbl>
+    <w:p>
+      <w:pPr>
         <w:rPr>
           <w:rFonts w:hint="eastAsia"/>
-          <w:noProof/>
-        </w:rPr>
-        <mc:AlternateContent>
-          <mc:Choice Requires="wps">
-            <w:drawing>
-              <wp:anchor distT="0" distB="0" distL="114300" distR="114300" simplePos="0" relativeHeight="251674624" behindDoc="0" locked="0" layoutInCell="1" allowOverlap="1">
-                <wp:simplePos x="0" y="0"/>
-                <wp:positionH relativeFrom="column">
-                  <wp:posOffset>2295525</wp:posOffset>
-                </wp:positionH>
-                <wp:positionV relativeFrom="paragraph">
-                  <wp:posOffset>1706245</wp:posOffset>
-                </wp:positionV>
-                <wp:extent cx="0" cy="276225"/>
-                <wp:effectExtent l="76200" t="0" r="57150" b="47625"/>
-                <wp:wrapNone/>
-                <wp:docPr id="49" name="直接箭头连接符 49"/>
-                <wp:cNvGraphicFramePr/>
-                <a:graphic xmlns:a="http://schemas.openxmlformats.org/drawingml/2006/main">
-                  <a:graphicData uri="http://schemas.microsoft.com/office/word/2010/wordprocessingShape">
-                    <wps:wsp>
-                      <wps:cNvCnPr/>
-                      <wps:spPr>
-                        <a:xfrm>
-                          <a:off x="0" y="0"/>
-                          <a:ext cx="0" cy="276225"/>
-                        </a:xfrm>
-                        <a:prstGeom prst="straightConnector1">
-                          <a:avLst/>
-                        </a:prstGeom>
-                        <a:ln>
-                          <a:tailEnd type="triangle"/>
-                        </a:ln>
-                      </wps:spPr>
-                      <wps:style>
-                        <a:lnRef idx="1">
-                          <a:schemeClr val="accent1"/>
-                        </a:lnRef>
-                        <a:fillRef idx="0">
-                          <a:schemeClr val="accent1"/>
-                        </a:fillRef>
-                        <a:effectRef idx="0">
-                          <a:schemeClr val="accent1"/>
-                        </a:effectRef>
-                        <a:fontRef idx="minor">
-                          <a:schemeClr val="tx1"/>
-                        </a:fontRef>
-                      </wps:style>
-                      <wps:bodyPr/>
-                    </wps:wsp>
-                  </a:graphicData>
-                </a:graphic>
-              </wp:anchor>
-            </w:drawing>
-          </mc:Choice>
-          <mc:Fallback>
-            <w:pict>
-              <v:shape w14:anchorId="62463A79" id="直接箭头连接符 49" o:spid="_x0000_s1026" type="#_x0000_t32" style="position:absolute;left:0;text-align:left;margin-left:180.75pt;margin-top:134.35pt;width:0;height:21.75pt;z-index:251674624;visibility:visible;mso-wrap-style:square;mso-wrap-distance-left:9pt;mso-wrap-distance-top:0;mso-wrap-distance-right:9pt;mso-wrap-distance-bottom:0;mso-position-horizontal:absolute;mso-position-horizontal-relative:text;mso-position-vertical:absolute;mso-position-vertical-relative:text" o:gfxdata="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" strokecolor="#5b9bd5 [3204]" strokeweight=".5pt">
-                <v:stroke endarrow="block" joinstyle="miter"/>
-              </v:shape>
-            </w:pict>
-          </mc:Fallback>
-        </mc:AlternateContent>
-      </w:r>
-      <w:r>
-        <w:rPr>
-          <w:rFonts w:hint="eastAsia"/>
-          <w:noProof/>
-        </w:rPr>
-        <mc:AlternateContent>
-          <mc:Choice Requires="wps">
-            <w:drawing>
-              <wp:anchor distT="0" distB="0" distL="114300" distR="114300" simplePos="0" relativeHeight="251673600" behindDoc="0" locked="0" layoutInCell="1" allowOverlap="1">
-                <wp:simplePos x="0" y="0"/>
-                <wp:positionH relativeFrom="column">
-                  <wp:posOffset>1666875</wp:posOffset>
-                </wp:positionH>
-                <wp:positionV relativeFrom="paragraph">
-                  <wp:posOffset>1144270</wp:posOffset>
-                </wp:positionV>
-                <wp:extent cx="1228725" cy="561975"/>
-                <wp:effectExtent l="19050" t="19050" r="47625" b="47625"/>
-                <wp:wrapNone/>
-                <wp:docPr id="47" name="流程图: 决策 47"/>
-                <wp:cNvGraphicFramePr/>
-                <a:graphic xmlns:a="http://schemas.openxmlformats.org/drawingml/2006/main">
-                  <a:graphicData uri="http://schemas.microsoft.com/office/word/2010/wordprocessingShape">
-                    <wps:wsp>
-                      <wps:cNvSpPr/>
-                      <wps:spPr>
-                        <a:xfrm>
-                          <a:off x="0" y="0"/>
-                          <a:ext cx="1228725" cy="561975"/>
-                        </a:xfrm>
-                        <a:prstGeom prst="flowChartDecision">
-                          <a:avLst/>
-                        </a:prstGeom>
-                      </wps:spPr>
-                      <wps:style>
-                        <a:lnRef idx="2">
-                          <a:schemeClr val="accent6"/>
-                        </a:lnRef>
-                        <a:fillRef idx="1">
-                          <a:schemeClr val="lt1"/>
-                        </a:fillRef>
-                        <a:effectRef idx="0">
-                          <a:schemeClr val="accent6"/>
-                        </a:effectRef>
-                        <a:fontRef idx="minor">
-                          <a:schemeClr val="dk1"/>
-                        </a:fontRef>
-                      </wps:style>
-                      <wps:txbx>
-                        <w:txbxContent>
-                          <w:p>
-                            <w:pPr>
-                              <w:jc w:val="center"/>
-                              <w:rPr>
-                                <w:rFonts w:hint="eastAsia"/>
-                              </w:rPr>
-                            </w:pPr>
-                            <w:r>
-                              <w:rPr>
-                                <w:rFonts w:hint="eastAsia"/>
-                              </w:rPr>
-                              <w:t>教师</w:t>
-                            </w:r>
-                            <w:r>
-                              <w:t>？</w:t>
-                            </w:r>
-                          </w:p>
-                        </w:txbxContent>
-                      </wps:txbx>
-                      <wps:bodyPr rot="0" spcFirstLastPara="0" vertOverflow="overflow" horzOverflow="overflow" vert="horz" wrap="square" lIns="91440" tIns="45720" rIns="91440" bIns="45720" numCol="1" spcCol="0" rtlCol="0" fromWordArt="0" anchor="ctr" anchorCtr="0" forceAA="0" compatLnSpc="1">
-                        <a:prstTxWarp prst="textNoShape">
-                          <a:avLst/>
-                        </a:prstTxWarp>
-                        <a:noAutofit/>
-                      </wps:bodyPr>
-                    </wps:wsp>
-                  </a:graphicData>
-                </a:graphic>
-                <wp14:sizeRelH relativeFrom="margin">
-                  <wp14:pctWidth>0</wp14:pctWidth>
-                </wp14:sizeRelH>
-                <wp14:sizeRelV relativeFrom="margin">
-                  <wp14:pctHeight>0</wp14:pctHeight>
-                </wp14:sizeRelV>
-              </wp:anchor>
-            </w:drawing>
-          </mc:Choice>
-          <mc:Fallback>
-            <w:pict>
-              <v:shape id="流程图: 决策 47" o:spid="_x0000_s1037" type="#_x0000_t110" style="position:absolute;left:0;text-align:left;margin-left:131.25pt;margin-top:90.1pt;width:96.75pt;height:44.25pt;z-index:251673600;visibility:visible;mso-wrap-style:square;mso-width-percent:0;mso-height-percent:0;mso-wrap-distance-left:9pt;mso-wrap-distance-top:0;mso-wrap-distance-right:9pt;mso-wrap-distance-bottom:0;mso-position-horizontal:absolute;mso-position-horizontal-relative:text;mso-position-vertical:absolute;mso-position-vertical-relative:text;mso-width-percent:0;mso-height-percent:0;mso-width-relative:margin;mso-height-relative:margin;v-text-anchor:middle" o:gfxdata="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" fillcolor="white [3201]" strokecolor="#70ad47 [3209]" strokeweight="1pt">
-                <v:textbox>
-                  <w:txbxContent>
-                    <w:p>
-                      <w:pPr>
-                        <w:jc w:val="center"/>
-                        <w:rPr>
-                          <w:rFonts w:hint="eastAsia"/>
-                        </w:rPr>
-                      </w:pPr>
-                      <w:r>
-                        <w:rPr>
-                          <w:rFonts w:hint="eastAsia"/>
-                        </w:rPr>
-                        <w:t>教师</w:t>
-                      </w:r>
-                      <w:r>
-                        <w:t>？</w:t>
-                      </w:r>
-                    </w:p>
-                  </w:txbxContent>
-                </v:textbox>
-              </v:shape>
-            </w:pict>
-          </mc:Fallback>
-        </mc:AlternateContent>
-      </w:r>
-      <w:r>
-        <w:rPr>
-          <w:rFonts w:hint="eastAsia"/>
-          <w:noProof/>
-        </w:rPr>
-        <mc:AlternateContent>
-          <mc:Choice Requires="wps">
-            <w:drawing>
-              <wp:anchor distT="0" distB="0" distL="114300" distR="114300" simplePos="0" relativeHeight="251672576" behindDoc="0" locked="0" layoutInCell="1" allowOverlap="1">
-                <wp:simplePos x="0" y="0"/>
-                <wp:positionH relativeFrom="column">
-                  <wp:posOffset>1209675</wp:posOffset>
-                </wp:positionH>
-                <wp:positionV relativeFrom="paragraph">
-                  <wp:posOffset>1144270</wp:posOffset>
-                </wp:positionV>
-                <wp:extent cx="914400" cy="295275"/>
-                <wp:effectExtent l="0" t="0" r="635" b="9525"/>
-                <wp:wrapNone/>
-                <wp:docPr id="46" name="文本框 46"/>
-                <wp:cNvGraphicFramePr/>
-                <a:graphic xmlns:a="http://schemas.openxmlformats.org/drawingml/2006/main">
-                  <a:graphicData uri="http://schemas.microsoft.com/office/word/2010/wordprocessingShape">
-                    <wps:wsp>
-                      <wps:cNvSpPr txBox="1"/>
-                      <wps:spPr>
-                        <a:xfrm>
-                          <a:off x="0" y="0"/>
-                          <a:ext cx="914400" cy="295275"/>
-                        </a:xfrm>
-                        <a:prstGeom prst="rect">
-                          <a:avLst/>
-                        </a:prstGeom>
-                        <a:solidFill>
-                          <a:schemeClr val="lt1"/>
-                        </a:solidFill>
-                        <a:ln w="6350">
-                          <a:noFill/>
-                        </a:ln>
-                        <a:effectLst/>
-                      </wps:spPr>
-                      <wps:style>
-                        <a:lnRef idx="0">
-                          <a:schemeClr val="accent1"/>
-                        </a:lnRef>
-                        <a:fillRef idx="0">
-                          <a:schemeClr val="accent1"/>
-                        </a:fillRef>
-                        <a:effectRef idx="0">
-                          <a:schemeClr val="accent1"/>
-                        </a:effectRef>
-                        <a:fontRef idx="minor">
-                          <a:schemeClr val="dk1"/>
-                        </a:fontRef>
-                      </wps:style>
-                      <wps:txbx>
-                        <w:txbxContent>
-                          <w:p>
-                            <w:r>
-                              <w:rPr>
-                                <w:rFonts w:hint="eastAsia"/>
-                              </w:rPr>
-                              <w:t>否</w:t>
-                            </w:r>
-                          </w:p>
-                        </w:txbxContent>
-                      </wps:txbx>
-                      <wps:bodyPr rot="0" spcFirstLastPara="0" vertOverflow="overflow" horzOverflow="overflow" vert="horz" wrap="none" lIns="91440" tIns="45720" rIns="91440" bIns="45720" numCol="1" spcCol="0" rtlCol="0" fromWordArt="0" anchor="t" anchorCtr="0" forceAA="0" compatLnSpc="1">
-                        <a:prstTxWarp prst="textNoShape">
-                          <a:avLst/>
-                        </a:prstTxWarp>
-                        <a:noAutofit/>
-                      </wps:bodyPr>
-                    </wps:wsp>
-                  </a:graphicData>
-                </a:graphic>
-                <wp14:sizeRelV relativeFrom="margin">
-                  <wp14:pctHeight>0</wp14:pctHeight>
-                </wp14:sizeRelV>
-              </wp:anchor>
-            </w:drawing>
-          </mc:Choice>
-          <mc:Fallback>
-            <w:pict>
-              <v:shape id="文本框 46" o:spid="_x0000_s1038" type="#_x0000_t202" style="position:absolute;left:0;text-align:left;margin-left:95.25pt;margin-top:90.1pt;width:1in;height:23.25pt;z-index:251672576;visibility:visible;mso-wrap-style:none;mso-height-percent:0;mso-wrap-distance-left:9pt;mso-wrap-distance-top:0;mso-wrap-distance-right:9pt;mso-wrap-distance-bottom:0;mso-position-horizontal:absolute;mso-position-horizontal-relative:text;mso-position-vertical:absolute;mso-position-vertical-relative:text;mso-height-percent:0;mso-height-relative:margin;v-text-anchor:top" o:gfxdata="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" fillcolor="white [3201]" stroked="f" strokeweight=".5pt">
-                <v:textbox>
-                  <w:txbxContent>
-                    <w:p>
-                      <w:r>
-                        <w:rPr>
-                          <w:rFonts w:hint="eastAsia"/>
-                        </w:rPr>
-                        <w:t>否</w:t>
-                      </w:r>
-                    </w:p>
-                  </w:txbxContent>
-                </v:textbox>
-              </v:shape>
-            </w:pict>
-          </mc:Fallback>
-        </mc:AlternateContent>
-      </w:r>
-      <w:r>
-        <w:rPr>
-          <w:rFonts w:hint="eastAsia"/>
-          <w:noProof/>
-        </w:rPr>
-        <mc:AlternateContent>
-          <mc:Choice Requires="wps">
-            <w:drawing>
-              <wp:anchor distT="0" distB="0" distL="114300" distR="114300" simplePos="0" relativeHeight="251671552" behindDoc="0" locked="0" layoutInCell="1" allowOverlap="1">
-                <wp:simplePos x="0" y="0"/>
-                <wp:positionH relativeFrom="column">
-                  <wp:posOffset>1209675</wp:posOffset>
-                </wp:positionH>
-                <wp:positionV relativeFrom="paragraph">
-                  <wp:posOffset>1439545</wp:posOffset>
-                </wp:positionV>
-                <wp:extent cx="457200" cy="0"/>
-                <wp:effectExtent l="0" t="76200" r="19050" b="95250"/>
-                <wp:wrapNone/>
-                <wp:docPr id="45" name="直接箭头连接符 45"/>
-                <wp:cNvGraphicFramePr/>
-                <a:graphic xmlns:a="http://schemas.openxmlformats.org/drawingml/2006/main">
-                  <a:graphicData uri="http://schemas.microsoft.com/office/word/2010/wordprocessingShape">
-                    <wps:wsp>
-                      <wps:cNvCnPr/>
-                      <wps:spPr>
-                        <a:xfrm>
-                          <a:off x="0" y="0"/>
-                          <a:ext cx="457200" cy="0"/>
-                        </a:xfrm>
-                        <a:prstGeom prst="straightConnector1">
-                          <a:avLst/>
-                        </a:prstGeom>
-                        <a:ln>
-                          <a:tailEnd type="triangle"/>
-                        </a:ln>
-                      </wps:spPr>
-                      <wps:style>
-                        <a:lnRef idx="1">
-                          <a:schemeClr val="accent1"/>
-                        </a:lnRef>
-                        <a:fillRef idx="0">
-                          <a:schemeClr val="accent1"/>
-                        </a:fillRef>
-                        <a:effectRef idx="0">
-                          <a:schemeClr val="accent1"/>
-                        </a:effectRef>
-                        <a:fontRef idx="minor">
-                          <a:schemeClr val="tx1"/>
-                        </a:fontRef>
-                      </wps:style>
-                      <wps:bodyPr/>
-                    </wps:wsp>
-                  </a:graphicData>
-                </a:graphic>
-              </wp:anchor>
-            </w:drawing>
-          </mc:Choice>
-          <mc:Fallback>
-            <w:pict>
-              <v:shape w14:anchorId="053BA83A" id="直接箭头连接符 45" o:spid="_x0000_s1026" type="#_x0000_t32" style="position:absolute;left:0;text-align:left;margin-left:95.25pt;margin-top:113.35pt;width:36pt;height:0;z-index:251671552;visibility:visible;mso-wrap-style:square;mso-wrap-distance-left:9pt;mso-wrap-distance-top:0;mso-wrap-distance-right:9pt;mso-wrap-distance-bottom:0;mso-position-horizontal:absolute;mso-position-horizontal-relative:text;mso-position-vertical:absolute;mso-position-vertical-relative:text" o:gfxdata="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" strokecolor="#5b9bd5 [3204]" strokeweight=".5pt">
-                <v:stroke endarrow="block" joinstyle="miter"/>
-              </v:shape>
-            </w:pict>
-          </mc:Fallback>
-        </mc:AlternateContent>
-      </w:r>
-      <w:r>
-        <w:rPr>
-          <w:rFonts w:hint="eastAsia"/>
-          <w:noProof/>
-        </w:rPr>
-        <mc:AlternateContent>
-          <mc:Choice Requires="wps">
-            <w:drawing>
-              <wp:anchor distT="0" distB="0" distL="114300" distR="114300" simplePos="0" relativeHeight="251670528" behindDoc="0" locked="0" layoutInCell="1" allowOverlap="1">
-                <wp:simplePos x="0" y="0"/>
-                <wp:positionH relativeFrom="column">
-                  <wp:posOffset>-47625</wp:posOffset>
-                </wp:positionH>
-                <wp:positionV relativeFrom="paragraph">
-                  <wp:posOffset>3125470</wp:posOffset>
-                </wp:positionV>
-                <wp:extent cx="1047750" cy="257175"/>
-                <wp:effectExtent l="0" t="0" r="19050" b="28575"/>
-                <wp:wrapNone/>
-                <wp:docPr id="40" name="矩形 40"/>
-                <wp:cNvGraphicFramePr/>
-                <a:graphic xmlns:a="http://schemas.openxmlformats.org/drawingml/2006/main">
-                  <a:graphicData uri="http://schemas.microsoft.com/office/word/2010/wordprocessingShape">
-                    <wps:wsp>
-                      <wps:cNvSpPr/>
-                      <wps:spPr>
-                        <a:xfrm>
-                          <a:off x="0" y="0"/>
-                          <a:ext cx="1047750" cy="257175"/>
-                        </a:xfrm>
-                        <a:prstGeom prst="rect">
-                          <a:avLst/>
-                        </a:prstGeom>
-                      </wps:spPr>
-                      <wps:style>
-                        <a:lnRef idx="2">
-                          <a:schemeClr val="accent6"/>
-                        </a:lnRef>
-                        <a:fillRef idx="1">
-                          <a:schemeClr val="lt1"/>
-                        </a:fillRef>
-                        <a:effectRef idx="0">
-                          <a:schemeClr val="accent6"/>
-                        </a:effectRef>
-                        <a:fontRef idx="minor">
-                          <a:schemeClr val="dk1"/>
-                        </a:fontRef>
-                      </wps:style>
-                      <wps:txbx>
-                        <w:txbxContent>
-                          <w:p>
-                            <w:pPr>
-                              <w:jc w:val="center"/>
-                            </w:pPr>
-                            <w:r>
-                              <w:rPr>
-                                <w:rFonts w:hint="eastAsia"/>
-                              </w:rPr>
-                              <w:t>入库</w:t>
-                            </w:r>
-                          </w:p>
-                        </w:txbxContent>
-                      </wps:txbx>
-                      <wps:bodyPr rot="0" spcFirstLastPara="0" vertOverflow="overflow" horzOverflow="overflow" vert="horz" wrap="square" lIns="91440" tIns="45720" rIns="91440" bIns="45720" numCol="1" spcCol="0" rtlCol="0" fromWordArt="0" anchor="ctr" anchorCtr="0" forceAA="0" compatLnSpc="1">
-                        <a:prstTxWarp prst="textNoShape">
-                          <a:avLst/>
-                        </a:prstTxWarp>
-                        <a:noAutofit/>
-                      </wps:bodyPr>
-                    </wps:wsp>
-                  </a:graphicData>
-                </a:graphic>
-              </wp:anchor>
-            </w:drawing>
-          </mc:Choice>
-          <mc:Fallback>
-            <w:pict>
-              <v:rect id="矩形 40" o:spid="_x0000_s1039" style="position:absolute;left:0;text-align:left;margin-left:-3.75pt;margin-top:246.1pt;width:82.5pt;height:20.25pt;z-index:251670528;visibility:visible;mso-wrap-style:square;mso-wrap-distance-left:9pt;mso-wrap-distance-top:0;mso-wrap-distance-right:9pt;mso-wrap-distance-bottom:0;mso-position-horizontal:absolute;mso-position-horizontal-relative:text;mso-position-vertical:absolute;mso-position-vertical-relative:text;v-text-anchor:middle" o:gfxdata="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" fillcolor="white [3201]" strokecolor="#70ad47 [3209]" strokeweight="1pt">
-                <v:textbox>
-                  <w:txbxContent>
-                    <w:p>
-                      <w:pPr>
-                        <w:jc w:val="center"/>
-                      </w:pPr>
-                      <w:r>
-                        <w:rPr>
-                          <w:rFonts w:hint="eastAsia"/>
-                        </w:rPr>
-                        <w:t>入库</w:t>
-                      </w:r>
-                    </w:p>
-                  </w:txbxContent>
-                </v:textbox>
-              </v:rect>
-            </w:pict>
-          </mc:Fallback>
-        </mc:AlternateContent>
-      </w:r>
-      <w:r>
-        <w:rPr>
-          <w:rFonts w:hint="eastAsia"/>
-          <w:noProof/>
-        </w:rPr>
-        <mc:AlternateContent>
-          <mc:Choice Requires="wps">
-            <w:drawing>
-              <wp:anchor distT="0" distB="0" distL="114300" distR="114300" simplePos="0" relativeHeight="251669504" behindDoc="0" locked="0" layoutInCell="1" allowOverlap="1">
-                <wp:simplePos x="0" y="0"/>
-                <wp:positionH relativeFrom="column">
-                  <wp:posOffset>457200</wp:posOffset>
-                </wp:positionH>
-                <wp:positionV relativeFrom="paragraph">
-                  <wp:posOffset>2820670</wp:posOffset>
-                </wp:positionV>
-                <wp:extent cx="0" cy="247650"/>
-                <wp:effectExtent l="76200" t="0" r="57150" b="57150"/>
-                <wp:wrapNone/>
-                <wp:docPr id="39" name="直接箭头连接符 39"/>
-                <wp:cNvGraphicFramePr/>
-                <a:graphic xmlns:a="http://schemas.openxmlformats.org/drawingml/2006/main">
-                  <a:graphicData uri="http://schemas.microsoft.com/office/word/2010/wordprocessingShape">
-                    <wps:wsp>
-                      <wps:cNvCnPr/>
-                      <wps:spPr>
-                        <a:xfrm>
-                          <a:off x="0" y="0"/>
-                          <a:ext cx="0" cy="247650"/>
-                        </a:xfrm>
-                        <a:prstGeom prst="straightConnector1">
-                          <a:avLst/>
-                        </a:prstGeom>
-                        <a:ln>
-                          <a:tailEnd type="triangle"/>
-                        </a:ln>
-                      </wps:spPr>
-                      <wps:style>
-                        <a:lnRef idx="1">
-                          <a:schemeClr val="accent1"/>
-                        </a:lnRef>
-                        <a:fillRef idx="0">
-                          <a:schemeClr val="accent1"/>
-                        </a:fillRef>
-                        <a:effectRef idx="0">
-                          <a:schemeClr val="accent1"/>
-                        </a:effectRef>
-                        <a:fontRef idx="minor">
-                          <a:schemeClr val="tx1"/>
-                        </a:fontRef>
-                      </wps:style>
-                      <wps:bodyPr/>
-                    </wps:wsp>
-                  </a:graphicData>
-                </a:graphic>
-              </wp:anchor>
-            </w:drawing>
-          </mc:Choice>
-          <mc:Fallback>
-            <w:pict>
-              <v:shape w14:anchorId="3502D102" id="直接箭头连接符 39" o:spid="_x0000_s1026" type="#_x0000_t32" style="position:absolute;left:0;text-align:left;margin-left:36pt;margin-top:222.1pt;width:0;height:19.5pt;z-index:251669504;visibility:visible;mso-wrap-style:square;mso-wrap-distance-left:9pt;mso-wrap-distance-top:0;mso-wrap-distance-right:9pt;mso-wrap-distance-bottom:0;mso-position-horizontal:absolute;mso-position-horizontal-relative:text;mso-position-vertical:absolute;mso-position-vertical-relative:text" o:gfxdata="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" strokecolor="#5b9bd5 [3204]" strokeweight=".5pt">
-                <v:stroke endarrow="block" joinstyle="miter"/>
-              </v:shape>
-            </w:pict>
-          </mc:Fallback>
-        </mc:AlternateContent>
-      </w:r>
-      <w:r>
-        <w:rPr>
-          <w:rFonts w:hint="eastAsia"/>
-          <w:noProof/>
-        </w:rPr>
-        <mc:AlternateContent>
-          <mc:Choice Requires="wps">
-            <w:drawing>
-              <wp:anchor distT="0" distB="0" distL="114300" distR="114300" simplePos="0" relativeHeight="251668480" behindDoc="0" locked="0" layoutInCell="1" allowOverlap="1">
-                <wp:simplePos x="0" y="0"/>
-                <wp:positionH relativeFrom="column">
-                  <wp:posOffset>457200</wp:posOffset>
-                </wp:positionH>
-                <wp:positionV relativeFrom="paragraph">
-                  <wp:posOffset>2249170</wp:posOffset>
-                </wp:positionV>
-                <wp:extent cx="0" cy="304800"/>
-                <wp:effectExtent l="76200" t="0" r="57150" b="57150"/>
-                <wp:wrapNone/>
-                <wp:docPr id="34" name="直接箭头连接符 34"/>
-                <wp:cNvGraphicFramePr/>
-                <a:graphic xmlns:a="http://schemas.openxmlformats.org/drawingml/2006/main">
-                  <a:graphicData uri="http://schemas.microsoft.com/office/word/2010/wordprocessingShape">
-                    <wps:wsp>
-                      <wps:cNvCnPr/>
-                      <wps:spPr>
-                        <a:xfrm>
-                          <a:off x="0" y="0"/>
-                          <a:ext cx="0" cy="304800"/>
-                        </a:xfrm>
-                        <a:prstGeom prst="straightConnector1">
-                          <a:avLst/>
-                        </a:prstGeom>
-                        <a:ln>
-                          <a:tailEnd type="triangle"/>
-                        </a:ln>
-                      </wps:spPr>
-                      <wps:style>
-                        <a:lnRef idx="1">
-                          <a:schemeClr val="accent1"/>
-                        </a:lnRef>
-                        <a:fillRef idx="0">
-                          <a:schemeClr val="accent1"/>
-                        </a:fillRef>
-                        <a:effectRef idx="0">
-                          <a:schemeClr val="accent1"/>
-                        </a:effectRef>
-                        <a:fontRef idx="minor">
-                          <a:schemeClr val="tx1"/>
-                        </a:fontRef>
-                      </wps:style>
-                      <wps:bodyPr/>
-                    </wps:wsp>
-                  </a:graphicData>
-                </a:graphic>
-              </wp:anchor>
-            </w:drawing>
-          </mc:Choice>
-          <mc:Fallback>
-            <w:pict>
-              <v:shape w14:anchorId="4370391D" id="直接箭头连接符 34" o:spid="_x0000_s1026" type="#_x0000_t32" style="position:absolute;left:0;text-align:left;margin-left:36pt;margin-top:177.1pt;width:0;height:24pt;z-index:251668480;visibility:visible;mso-wrap-style:square;mso-wrap-distance-left:9pt;mso-wrap-distance-top:0;mso-wrap-distance-right:9pt;mso-wrap-distance-bottom:0;mso-position-horizontal:absolute;mso-position-horizontal-relative:text;mso-position-vertical:absolute;mso-position-vertical-relative:text" o:gfxdata="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" strokecolor="#5b9bd5 [3204]" strokeweight=".5pt">
-                <v:stroke endarrow="block" joinstyle="miter"/>
-              </v:shape>
-            </w:pict>
-          </mc:Fallback>
-        </mc:AlternateContent>
-      </w:r>
-      <w:r>
-        <w:rPr>
-          <w:rFonts w:hint="eastAsia"/>
-          <w:noProof/>
-        </w:rPr>
-        <mc:AlternateContent>
-          <mc:Choice Requires="wps">
-            <w:drawing>
-              <wp:anchor distT="0" distB="0" distL="114300" distR="114300" simplePos="0" relativeHeight="251667456" behindDoc="0" locked="0" layoutInCell="1" allowOverlap="1">
-                <wp:simplePos x="0" y="0"/>
-                <wp:positionH relativeFrom="column">
-                  <wp:posOffset>-152400</wp:posOffset>
-                </wp:positionH>
-                <wp:positionV relativeFrom="paragraph">
-                  <wp:posOffset>2553971</wp:posOffset>
-                </wp:positionV>
-                <wp:extent cx="1295400" cy="266700"/>
-                <wp:effectExtent l="0" t="0" r="19050" b="19050"/>
-                <wp:wrapNone/>
-                <wp:docPr id="33" name="流程图: 过程 33"/>
-                <wp:cNvGraphicFramePr/>
-                <a:graphic xmlns:a="http://schemas.openxmlformats.org/drawingml/2006/main">
-                  <a:graphicData uri="http://schemas.microsoft.com/office/word/2010/wordprocessingShape">
-                    <wps:wsp>
-                      <wps:cNvSpPr/>
-                      <wps:spPr>
-                        <a:xfrm>
-                          <a:off x="0" y="0"/>
-                          <a:ext cx="1295400" cy="266700"/>
-                        </a:xfrm>
-                        <a:prstGeom prst="flowChartProcess">
-                          <a:avLst/>
-                        </a:prstGeom>
-                      </wps:spPr>
-                      <wps:style>
-                        <a:lnRef idx="2">
-                          <a:schemeClr val="accent6"/>
-                        </a:lnRef>
-                        <a:fillRef idx="1">
-                          <a:schemeClr val="lt1"/>
-                        </a:fillRef>
-                        <a:effectRef idx="0">
-                          <a:schemeClr val="accent6"/>
-                        </a:effectRef>
-                        <a:fontRef idx="minor">
-                          <a:schemeClr val="dk1"/>
-                        </a:fontRef>
-                      </wps:style>
-                      <wps:txbx>
-                        <w:txbxContent>
-                          <w:p>
-                            <w:pPr>
-                              <w:jc w:val="center"/>
-                            </w:pPr>
-                            <w:r>
-                              <w:rPr>
-                                <w:rFonts w:hint="eastAsia"/>
-                              </w:rPr>
-                              <w:t>购买药品</w:t>
-                            </w:r>
-                          </w:p>
-                        </w:txbxContent>
-                      </wps:txbx>
-                      <wps:bodyPr rot="0" spcFirstLastPara="0" vertOverflow="overflow" horzOverflow="overflow" vert="horz" wrap="square" lIns="91440" tIns="45720" rIns="91440" bIns="45720" numCol="1" spcCol="0" rtlCol="0" fromWordArt="0" anchor="ctr" anchorCtr="0" forceAA="0" compatLnSpc="1">
-                        <a:prstTxWarp prst="textNoShape">
-                          <a:avLst/>
-                        </a:prstTxWarp>
-                        <a:noAutofit/>
-                      </wps:bodyPr>
-                    </wps:wsp>
-                  </a:graphicData>
-                </a:graphic>
-                <wp14:sizeRelV relativeFrom="margin">
-                  <wp14:pctHeight>0</wp14:pctHeight>
-                </wp14:sizeRelV>
-              </wp:anchor>
-            </w:drawing>
-          </mc:Choice>
-          <mc:Fallback>
-            <w:pict>
-              <v:shape id="流程图: 过程 33" o:spid="_x0000_s1040" type="#_x0000_t109" style="position:absolute;left:0;text-align:left;margin-left:-12pt;margin-top:201.1pt;width:102pt;height:21pt;z-index:251667456;visibility:visible;mso-wrap-style:square;mso-height-percent:0;mso-wrap-distance-left:9pt;mso-wrap-distance-top:0;mso-wrap-distance-right:9pt;mso-wrap-distance-bottom:0;mso-position-horizontal:absolute;mso-position-horizontal-relative:text;mso-position-vertical:absolute;mso-position-vertical-relative:text;mso-height-percent:0;mso-height-relative:margin;v-text-anchor:middle" o:gfxdata="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" fillcolor="white [3201]" strokecolor="#70ad47 [3209]" strokeweight="1pt">
-                <v:textbox>
-                  <w:txbxContent>
-                    <w:p>
-                      <w:pPr>
-                        <w:jc w:val="center"/>
-                      </w:pPr>
-                      <w:r>
-                        <w:rPr>
-                          <w:rFonts w:hint="eastAsia"/>
-                        </w:rPr>
-                        <w:t>购买药品</w:t>
-                      </w:r>
-                    </w:p>
-                  </w:txbxContent>
-                </v:textbox>
-              </v:shape>
-            </w:pict>
-          </mc:Fallback>
-        </mc:AlternateContent>
-      </w:r>
-      <w:r>
-        <w:rPr>
-          <w:rFonts w:hint="eastAsia"/>
-          <w:noProof/>
-        </w:rPr>
-        <mc:AlternateContent>
-          <mc:Choice Requires="wps">
-            <w:drawing>
-              <wp:anchor distT="0" distB="0" distL="114300" distR="114300" simplePos="0" relativeHeight="251666432" behindDoc="0" locked="0" layoutInCell="1" allowOverlap="1">
-                <wp:simplePos x="0" y="0"/>
-                <wp:positionH relativeFrom="column">
-                  <wp:posOffset>-152400</wp:posOffset>
-                </wp:positionH>
-                <wp:positionV relativeFrom="paragraph">
-                  <wp:posOffset>1982471</wp:posOffset>
-                </wp:positionV>
-                <wp:extent cx="1295400" cy="266700"/>
-                <wp:effectExtent l="0" t="0" r="19050" b="19050"/>
-                <wp:wrapNone/>
-                <wp:docPr id="32" name="流程图: 过程 32"/>
-                <wp:cNvGraphicFramePr/>
-                <a:graphic xmlns:a="http://schemas.openxmlformats.org/drawingml/2006/main">
-                  <a:graphicData uri="http://schemas.microsoft.com/office/word/2010/wordprocessingShape">
-                    <wps:wsp>
-                      <wps:cNvSpPr/>
-                      <wps:spPr>
-                        <a:xfrm>
-                          <a:off x="0" y="0"/>
-                          <a:ext cx="1295400" cy="266700"/>
-                        </a:xfrm>
-                        <a:prstGeom prst="flowChartProcess">
-                          <a:avLst/>
-                        </a:prstGeom>
-                      </wps:spPr>
-                      <wps:style>
-                        <a:lnRef idx="2">
-                          <a:schemeClr val="accent6"/>
-                        </a:lnRef>
-                        <a:fillRef idx="1">
-                          <a:schemeClr val="lt1"/>
-                        </a:fillRef>
-                        <a:effectRef idx="0">
-                          <a:schemeClr val="accent6"/>
-                        </a:effectRef>
-                        <a:fontRef idx="minor">
-                          <a:schemeClr val="dk1"/>
-                        </a:fontRef>
-                      </wps:style>
-                      <wps:txbx>
-                        <w:txbxContent>
-                          <w:p>
-                            <w:pPr>
-                              <w:jc w:val="center"/>
-                            </w:pPr>
-                            <w:r>
-                              <w:rPr>
-                                <w:rFonts w:hint="eastAsia"/>
-                              </w:rPr>
-                              <w:t>查看</w:t>
-                            </w:r>
-                            <w:r>
-                              <w:t>药品补货单</w:t>
-                            </w:r>
-                          </w:p>
-                        </w:txbxContent>
-                      </wps:txbx>
-                      <wps:bodyPr rot="0" spcFirstLastPara="0" vertOverflow="overflow" horzOverflow="overflow" vert="horz" wrap="square" lIns="91440" tIns="45720" rIns="91440" bIns="45720" numCol="1" spcCol="0" rtlCol="0" fromWordArt="0" anchor="ctr" anchorCtr="0" forceAA="0" compatLnSpc="1">
-                        <a:prstTxWarp prst="textNoShape">
-                          <a:avLst/>
-                        </a:prstTxWarp>
-                        <a:noAutofit/>
-                      </wps:bodyPr>
-                    </wps:wsp>
-                  </a:graphicData>
-                </a:graphic>
-                <wp14:sizeRelV relativeFrom="margin">
-                  <wp14:pctHeight>0</wp14:pctHeight>
-                </wp14:sizeRelV>
-              </wp:anchor>
-            </w:drawing>
-          </mc:Choice>
-          <mc:Fallback>
-            <w:pict>
-              <v:shape id="流程图: 过程 32" o:spid="_x0000_s1041" type="#_x0000_t109" style="position:absolute;left:0;text-align:left;margin-left:-12pt;margin-top:156.1pt;width:102pt;height:21pt;z-index:251666432;visibility:visible;mso-wrap-style:square;mso-height-percent:0;mso-wrap-distance-left:9pt;mso-wrap-distance-top:0;mso-wrap-distance-right:9pt;mso-wrap-distance-bottom:0;mso-position-horizontal:absolute;mso-position-horizontal-relative:text;mso-position-vertical:absolute;mso-position-vertical-relative:text;mso-height-percent:0;mso-height-relative:margin;v-text-anchor:middle" o:gfxdata="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" fillcolor="white [3201]" strokecolor="#70ad47 [3209]" strokeweight="1pt">
-                <v:textbox>
-                  <w:txbxContent>
-                    <w:p>
-                      <w:pPr>
-                        <w:jc w:val="center"/>
-                      </w:pPr>
-                      <w:r>
-                        <w:rPr>
-                          <w:rFonts w:hint="eastAsia"/>
-                        </w:rPr>
-                        <w:t>查看</w:t>
-                      </w:r>
-                      <w:r>
-                        <w:t>药品补货单</w:t>
-                      </w:r>
-                    </w:p>
-                  </w:txbxContent>
-                </v:textbox>
-              </v:shape>
-            </w:pict>
-          </mc:Fallback>
-        </mc:AlternateContent>
-      </w:r>
-      <w:r>
-        <w:rPr>
-          <w:rFonts w:hint="eastAsia"/>
-          <w:noProof/>
-        </w:rPr>
-        <mc:AlternateContent>
-          <mc:Choice Requires="wps">
-            <w:drawing>
-              <wp:anchor distT="0" distB="0" distL="114300" distR="114300" simplePos="0" relativeHeight="251665408" behindDoc="0" locked="0" layoutInCell="1" allowOverlap="1">
-                <wp:simplePos x="0" y="0"/>
-                <wp:positionH relativeFrom="column">
-                  <wp:posOffset>94615</wp:posOffset>
-                </wp:positionH>
-                <wp:positionV relativeFrom="paragraph">
-                  <wp:posOffset>1696720</wp:posOffset>
-                </wp:positionV>
-                <wp:extent cx="914400" cy="266700"/>
-                <wp:effectExtent l="0" t="0" r="635" b="0"/>
-                <wp:wrapNone/>
-                <wp:docPr id="31" name="文本框 31"/>
-                <wp:cNvGraphicFramePr/>
-                <a:graphic xmlns:a="http://schemas.openxmlformats.org/drawingml/2006/main">
-                  <a:graphicData uri="http://schemas.microsoft.com/office/word/2010/wordprocessingShape">
-                    <wps:wsp>
-                      <wps:cNvSpPr txBox="1"/>
-                      <wps:spPr>
-                        <a:xfrm>
-                          <a:off x="0" y="0"/>
-                          <a:ext cx="914400" cy="266700"/>
-                        </a:xfrm>
-                        <a:prstGeom prst="rect">
-                          <a:avLst/>
-                        </a:prstGeom>
-                        <a:solidFill>
-                          <a:schemeClr val="lt1"/>
-                        </a:solidFill>
-                        <a:ln w="6350">
-                          <a:noFill/>
-                        </a:ln>
-                        <a:effectLst/>
-                      </wps:spPr>
-                      <wps:style>
-                        <a:lnRef idx="0">
-                          <a:schemeClr val="accent1"/>
-                        </a:lnRef>
-                        <a:fillRef idx="0">
-                          <a:schemeClr val="accent1"/>
-                        </a:fillRef>
-                        <a:effectRef idx="0">
-                          <a:schemeClr val="accent1"/>
-                        </a:effectRef>
-                        <a:fontRef idx="minor">
-                          <a:schemeClr val="dk1"/>
-                        </a:fontRef>
-                      </wps:style>
-                      <wps:txbx>
-                        <w:txbxContent>
-                          <w:p>
-                            <w:r>
-                              <w:rPr>
-                                <w:rFonts w:hint="eastAsia"/>
-                              </w:rPr>
-                              <w:t>是</w:t>
-                            </w:r>
-                          </w:p>
-                        </w:txbxContent>
-                      </wps:txbx>
-                      <wps:bodyPr rot="0" spcFirstLastPara="0" vertOverflow="overflow" horzOverflow="overflow" vert="horz" wrap="none" lIns="91440" tIns="45720" rIns="91440" bIns="45720" numCol="1" spcCol="0" rtlCol="0" fromWordArt="0" anchor="t" anchorCtr="0" forceAA="0" compatLnSpc="1">
-                        <a:prstTxWarp prst="textNoShape">
-                          <a:avLst/>
-                        </a:prstTxWarp>
-                        <a:noAutofit/>
-                      </wps:bodyPr>
-                    </wps:wsp>
-                  </a:graphicData>
-                </a:graphic>
-                <wp14:sizeRelV relativeFrom="margin">
-                  <wp14:pctHeight>0</wp14:pctHeight>
-                </wp14:sizeRelV>
-              </wp:anchor>
-            </w:drawing>
-          </mc:Choice>
-          <mc:Fallback>
-            <w:pict>
-              <v:shape id="文本框 31" o:spid="_x0000_s1042" type="#_x0000_t202" style="position:absolute;left:0;text-align:left;margin-left:7.45pt;margin-top:133.6pt;width:1in;height:21pt;z-index:251665408;visibility:visible;mso-wrap-style:none;mso-height-percent:0;mso-wrap-distance-left:9pt;mso-wrap-distance-top:0;mso-wrap-distance-right:9pt;mso-wrap-distance-bottom:0;mso-position-horizontal:absolute;mso-position-horizontal-relative:text;mso-position-vertical:absolute;mso-position-vertical-relative:text;mso-height-percent:0;mso-height-relative:margin;v-text-anchor:top" o:gfxdata="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" fillcolor="white [3201]" stroked="f" strokeweight=".5pt">
-                <v:textbox>
-                  <w:txbxContent>
-                    <w:p>
-                      <w:r>
-                        <w:rPr>
-                          <w:rFonts w:hint="eastAsia"/>
-                        </w:rPr>
-                        <w:t>是</w:t>
-                      </w:r>
-                    </w:p>
-                  </w:txbxContent>
-                </v:textbox>
-              </v:shape>
-            </w:pict>
-          </mc:Fallback>
-        </mc:AlternateContent>
-      </w:r>
-      <w:r>
-        <w:rPr>
-          <w:rFonts w:hint="eastAsia"/>
-          <w:noProof/>
-        </w:rPr>
-        <mc:AlternateContent>
-          <mc:Choice Requires="wps">
-            <w:drawing>
-              <wp:anchor distT="0" distB="0" distL="114300" distR="114300" simplePos="0" relativeHeight="251664384" behindDoc="0" locked="0" layoutInCell="1" allowOverlap="1">
-                <wp:simplePos x="0" y="0"/>
-                <wp:positionH relativeFrom="column">
-                  <wp:posOffset>457200</wp:posOffset>
-                </wp:positionH>
-                <wp:positionV relativeFrom="paragraph">
-                  <wp:posOffset>1696720</wp:posOffset>
-                </wp:positionV>
-                <wp:extent cx="0" cy="285750"/>
-                <wp:effectExtent l="76200" t="0" r="57150" b="57150"/>
-                <wp:wrapNone/>
-                <wp:docPr id="30" name="直接箭头连接符 30"/>
-                <wp:cNvGraphicFramePr/>
-                <a:graphic xmlns:a="http://schemas.openxmlformats.org/drawingml/2006/main">
-                  <a:graphicData uri="http://schemas.microsoft.com/office/word/2010/wordprocessingShape">
-                    <wps:wsp>
-                      <wps:cNvCnPr/>
-                      <wps:spPr>
-                        <a:xfrm>
-                          <a:off x="0" y="0"/>
-                          <a:ext cx="0" cy="285750"/>
-                        </a:xfrm>
-                        <a:prstGeom prst="straightConnector1">
-                          <a:avLst/>
-                        </a:prstGeom>
-                        <a:ln>
-                          <a:tailEnd type="triangle"/>
-                        </a:ln>
-                      </wps:spPr>
-                      <wps:style>
-                        <a:lnRef idx="1">
-                          <a:schemeClr val="accent1"/>
-                        </a:lnRef>
-                        <a:fillRef idx="0">
-                          <a:schemeClr val="accent1"/>
-                        </a:fillRef>
-                        <a:effectRef idx="0">
-                          <a:schemeClr val="accent1"/>
-                        </a:effectRef>
-                        <a:fontRef idx="minor">
-                          <a:schemeClr val="tx1"/>
-                        </a:fontRef>
-                      </wps:style>
-                      <wps:bodyPr/>
-                    </wps:wsp>
-                  </a:graphicData>
-                </a:graphic>
-              </wp:anchor>
-            </w:drawing>
-          </mc:Choice>
-          <mc:Fallback>
-            <w:pict>
-              <v:shape w14:anchorId="08019E87" id="直接箭头连接符 30" o:spid="_x0000_s1026" type="#_x0000_t32" style="position:absolute;left:0;text-align:left;margin-left:36pt;margin-top:133.6pt;width:0;height:22.5pt;z-index:251664384;visibility:visible;mso-wrap-style:square;mso-wrap-distance-left:9pt;mso-wrap-distance-top:0;mso-wrap-distance-right:9pt;mso-wrap-distance-bottom:0;mso-position-horizontal:absolute;mso-position-horizontal-relative:text;mso-position-vertical:absolute;mso-position-vertical-relative:text" o:gfxdata="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" strokecolor="#5b9bd5 [3204]" strokeweight=".5pt">
-                <v:stroke endarrow="block" joinstyle="miter"/>
-              </v:shape>
-            </w:pict>
-          </mc:Fallback>
-        </mc:AlternateContent>
-      </w:r>
-      <w:r>
-        <w:rPr>
-          <w:rFonts w:hint="eastAsia"/>
-          <w:noProof/>
-        </w:rPr>
-        <mc:AlternateContent>
-          <mc:Choice Requires="wps">
-            <w:drawing>
-              <wp:anchor distT="0" distB="0" distL="114300" distR="114300" simplePos="0" relativeHeight="251663360" behindDoc="0" locked="0" layoutInCell="1" allowOverlap="1">
-                <wp:simplePos x="0" y="0"/>
-                <wp:positionH relativeFrom="column">
-                  <wp:posOffset>-295275</wp:posOffset>
-                </wp:positionH>
-                <wp:positionV relativeFrom="paragraph">
-                  <wp:posOffset>1163320</wp:posOffset>
-                </wp:positionV>
-                <wp:extent cx="1504950" cy="533400"/>
-                <wp:effectExtent l="19050" t="19050" r="19050" b="38100"/>
-                <wp:wrapNone/>
-                <wp:docPr id="29" name="流程图: 决策 29"/>
-                <wp:cNvGraphicFramePr/>
-                <a:graphic xmlns:a="http://schemas.openxmlformats.org/drawingml/2006/main">
-                  <a:graphicData uri="http://schemas.microsoft.com/office/word/2010/wordprocessingShape">
-                    <wps:wsp>
-                      <wps:cNvSpPr/>
-                      <wps:spPr>
-                        <a:xfrm>
-                          <a:off x="0" y="0"/>
-                          <a:ext cx="1504950" cy="533400"/>
-                        </a:xfrm>
-                        <a:prstGeom prst="flowChartDecision">
-                          <a:avLst/>
-                        </a:prstGeom>
-                      </wps:spPr>
-                      <wps:style>
-                        <a:lnRef idx="2">
-                          <a:schemeClr val="accent6"/>
-                        </a:lnRef>
-                        <a:fillRef idx="1">
-                          <a:schemeClr val="lt1"/>
-                        </a:fillRef>
-                        <a:effectRef idx="0">
-                          <a:schemeClr val="accent6"/>
-                        </a:effectRef>
-                        <a:fontRef idx="minor">
-                          <a:schemeClr val="dk1"/>
-                        </a:fontRef>
-                      </wps:style>
-                      <wps:txbx>
-                        <w:txbxContent>
-                          <w:p>
-                            <w:pPr>
-                              <w:jc w:val="center"/>
-                              <w:rPr>
-                                <w:szCs w:val="21"/>
-                              </w:rPr>
-                            </w:pPr>
-                            <w:r>
-                              <w:rPr>
-                                <w:rFonts w:hint="eastAsia"/>
-                                <w:szCs w:val="21"/>
-                              </w:rPr>
-                              <w:t>管理员</w:t>
-                            </w:r>
-                            <w:r>
-                              <w:rPr>
-                                <w:rFonts w:hint="eastAsia"/>
-                                <w:szCs w:val="21"/>
-                              </w:rPr>
-                              <w:t>？</w:t>
-                            </w:r>
-                          </w:p>
-                        </w:txbxContent>
-                      </wps:txbx>
-                      <wps:bodyPr rot="0" spcFirstLastPara="0" vertOverflow="overflow" horzOverflow="overflow" vert="horz" wrap="square" lIns="91440" tIns="45720" rIns="91440" bIns="45720" numCol="1" spcCol="0" rtlCol="0" fromWordArt="0" anchor="ctr" anchorCtr="0" forceAA="0" compatLnSpc="1">
-                        <a:prstTxWarp prst="textNoShape">
-                          <a:avLst/>
-                        </a:prstTxWarp>
-                        <a:noAutofit/>
-                      </wps:bodyPr>
-                    </wps:wsp>
-                  </a:graphicData>
-                </a:graphic>
-                <wp14:sizeRelH relativeFrom="margin">
-                  <wp14:pctWidth>0</wp14:pctWidth>
-                </wp14:sizeRelH>
-                <wp14:sizeRelV relativeFrom="margin">
-                  <wp14:pctHeight>0</wp14:pctHeight>
-                </wp14:sizeRelV>
-              </wp:anchor>
-            </w:drawing>
-          </mc:Choice>
-          <mc:Fallback>
-            <w:pict>
-              <v:shape id="流程图: 决策 29" o:spid="_x0000_s1043" type="#_x0000_t110" style="position:absolute;left:0;text-align:left;margin-left:-23.25pt;margin-top:91.6pt;width:118.5pt;height:42pt;z-index:251663360;visibility:visible;mso-wrap-style:square;mso-width-percent:0;mso-height-percent:0;mso-wrap-distance-left:9pt;mso-wrap-distance-top:0;mso-wrap-distance-right:9pt;mso-wrap-distance-bottom:0;mso-position-horizontal:absolute;mso-position-horizontal-relative:text;mso-position-vertical:absolute;mso-position-vertical-relative:text;mso-width-percent:0;mso-height-percent:0;mso-width-relative:margin;mso-height-relative:margin;v-text-anchor:middle" o:gfxdata="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" fillcolor="white [3201]" strokecolor="#70ad47 [3209]" strokeweight="1pt">
-                <v:textbox>
-                  <w:txbxContent>
-                    <w:p>
-                      <w:pPr>
-                        <w:jc w:val="center"/>
-                        <w:rPr>
-                          <w:szCs w:val="21"/>
-                        </w:rPr>
-                      </w:pPr>
-                      <w:r>
-                        <w:rPr>
-                          <w:rFonts w:hint="eastAsia"/>
-                          <w:szCs w:val="21"/>
-                        </w:rPr>
-                        <w:t>管理员</w:t>
-                      </w:r>
-                      <w:r>
-                        <w:rPr>
-                          <w:rFonts w:hint="eastAsia"/>
-                          <w:szCs w:val="21"/>
-                        </w:rPr>
-                        <w:t>？</w:t>
-                      </w:r>
-                    </w:p>
-                  </w:txbxContent>
-                </v:textbox>
-              </v:shape>
-            </w:pict>
-          </mc:Fallback>
-        </mc:AlternateContent>
-      </w:r>
-      <w:r>
-        <w:rPr>
-          <w:rFonts w:hint="eastAsia"/>
-          <w:noProof/>
-        </w:rPr>
-        <mc:AlternateContent>
-          <mc:Choice Requires="wps">
-            <w:drawing>
-              <wp:anchor distT="0" distB="0" distL="114300" distR="114300" simplePos="0" relativeHeight="251662336" behindDoc="0" locked="0" layoutInCell="1" allowOverlap="1">
-                <wp:simplePos x="0" y="0"/>
-                <wp:positionH relativeFrom="column">
-                  <wp:posOffset>457200</wp:posOffset>
-                </wp:positionH>
-                <wp:positionV relativeFrom="paragraph">
-                  <wp:posOffset>810895</wp:posOffset>
-                </wp:positionV>
-                <wp:extent cx="0" cy="285750"/>
-                <wp:effectExtent l="76200" t="0" r="57150" b="57150"/>
-                <wp:wrapNone/>
-                <wp:docPr id="27" name="直接箭头连接符 27"/>
-                <wp:cNvGraphicFramePr/>
-                <a:graphic xmlns:a="http://schemas.openxmlformats.org/drawingml/2006/main">
-                  <a:graphicData uri="http://schemas.microsoft.com/office/word/2010/wordprocessingShape">
-                    <wps:wsp>
-                      <wps:cNvCnPr/>
-                      <wps:spPr>
-                        <a:xfrm>
-                          <a:off x="0" y="0"/>
-                          <a:ext cx="0" cy="285750"/>
-                        </a:xfrm>
-                        <a:prstGeom prst="straightConnector1">
-                          <a:avLst/>
-                        </a:prstGeom>
-                        <a:ln>
-                          <a:tailEnd type="triangle"/>
-                        </a:ln>
-                      </wps:spPr>
-                      <wps:style>
-                        <a:lnRef idx="1">
-                          <a:schemeClr val="accent1"/>
-                        </a:lnRef>
-                        <a:fillRef idx="0">
-                          <a:schemeClr val="accent1"/>
-                        </a:fillRef>
-                        <a:effectRef idx="0">
-                          <a:schemeClr val="accent1"/>
-                        </a:effectRef>
-                        <a:fontRef idx="minor">
-                          <a:schemeClr val="tx1"/>
-                        </a:fontRef>
-                      </wps:style>
-                      <wps:bodyPr/>
-                    </wps:wsp>
-                  </a:graphicData>
-                </a:graphic>
-              </wp:anchor>
-            </w:drawing>
-          </mc:Choice>
-          <mc:Fallback>
-            <w:pict>
-              <v:shape w14:anchorId="7BA4BD2A" id="直接箭头连接符 27" o:spid="_x0000_s1026" type="#_x0000_t32" style="position:absolute;left:0;text-align:left;margin-left:36pt;margin-top:63.85pt;width:0;height:22.5pt;z-index:251662336;visibility:visible;mso-wrap-style:square;mso-wrap-distance-left:9pt;mso-wrap-distance-top:0;mso-wrap-distance-right:9pt;mso-wrap-distance-bottom:0;mso-position-horizontal:absolute;mso-position-horizontal-relative:text;mso-position-vertical:absolute;mso-position-vertical-relative:text" o:gfxdata="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" strokecolor="#5b9bd5 [3204]" strokeweight=".5pt">
-                <v:stroke endarrow="block" joinstyle="miter"/>
-              </v:shape>
-            </w:pict>
-          </mc:Fallback>
-        </mc:AlternateContent>
-      </w:r>
-      <w:r>
-        <w:rPr>
-          <w:rFonts w:hint="eastAsia"/>
-          <w:noProof/>
-        </w:rPr>
-        <mc:AlternateContent>
-          <mc:Choice Requires="wps">
-            <w:drawing>
-              <wp:anchor distT="0" distB="0" distL="114300" distR="114300" simplePos="0" relativeHeight="251661312" behindDoc="0" locked="0" layoutInCell="1" allowOverlap="1">
-                <wp:simplePos x="0" y="0"/>
-                <wp:positionH relativeFrom="column">
-                  <wp:posOffset>57150</wp:posOffset>
-                </wp:positionH>
-                <wp:positionV relativeFrom="paragraph">
-                  <wp:posOffset>534670</wp:posOffset>
-                </wp:positionV>
-                <wp:extent cx="800100" cy="276225"/>
-                <wp:effectExtent l="0" t="0" r="19050" b="28575"/>
-                <wp:wrapNone/>
-                <wp:docPr id="20" name="矩形 20"/>
-                <wp:cNvGraphicFramePr/>
-                <a:graphic xmlns:a="http://schemas.openxmlformats.org/drawingml/2006/main">
-                  <a:graphicData uri="http://schemas.microsoft.com/office/word/2010/wordprocessingShape">
-                    <wps:wsp>
-                      <wps:cNvSpPr/>
-                      <wps:spPr>
-                        <a:xfrm>
-                          <a:off x="0" y="0"/>
-                          <a:ext cx="800100" cy="276225"/>
-                        </a:xfrm>
-                        <a:prstGeom prst="rect">
-                          <a:avLst/>
-                        </a:prstGeom>
-                      </wps:spPr>
-                      <wps:style>
-                        <a:lnRef idx="2">
-                          <a:schemeClr val="accent6"/>
-                        </a:lnRef>
-                        <a:fillRef idx="1">
-                          <a:schemeClr val="lt1"/>
-                        </a:fillRef>
-                        <a:effectRef idx="0">
-                          <a:schemeClr val="accent6"/>
-                        </a:effectRef>
-                        <a:fontRef idx="minor">
-                          <a:schemeClr val="dk1"/>
-                        </a:fontRef>
-                      </wps:style>
-                      <wps:txbx>
-                        <w:txbxContent>
-                          <w:p>
-                            <w:pPr>
-                              <w:jc w:val="center"/>
-                            </w:pPr>
-                            <w:r>
-                              <w:rPr>
-                                <w:rFonts w:hint="eastAsia"/>
-                              </w:rPr>
-                              <w:t>登录</w:t>
-                            </w:r>
-                          </w:p>
-                        </w:txbxContent>
-                      </wps:txbx>
-                      <wps:bodyPr rot="0" spcFirstLastPara="0" vertOverflow="overflow" horzOverflow="overflow" vert="horz" wrap="square" lIns="91440" tIns="45720" rIns="91440" bIns="45720" numCol="1" spcCol="0" rtlCol="0" fromWordArt="0" anchor="ctr" anchorCtr="0" forceAA="0" compatLnSpc="1">
-                        <a:prstTxWarp prst="textNoShape">
-                          <a:avLst/>
-                        </a:prstTxWarp>
-                        <a:noAutofit/>
-                      </wps:bodyPr>
-                    </wps:wsp>
-                  </a:graphicData>
-                </a:graphic>
-              </wp:anchor>
-            </w:drawing>
-          </mc:Choice>
-          <mc:Fallback>
-            <w:pict>
-              <v:rect id="矩形 20" o:spid="_x0000_s1044" style="position:absolute;left:0;text-align:left;margin-left:4.5pt;margin-top:42.1pt;width:63pt;height:21.75pt;z-index:251661312;visibility:visible;mso-wrap-style:square;mso-wrap-distance-left:9pt;mso-wrap-distance-top:0;mso-wrap-distance-right:9pt;mso-wrap-distance-bottom:0;mso-position-horizontal:absolute;mso-position-horizontal-relative:text;mso-position-vertical:absolute;mso-position-vertical-relative:text;v-text-anchor:middle" o:gfxdata="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" fillcolor="white [3201]" strokecolor="#70ad47 [3209]" strokeweight="1pt">
-                <v:textbox>
-                  <w:txbxContent>
-                    <w:p>
-                      <w:pPr>
-                        <w:jc w:val="center"/>
-                      </w:pPr>
-                      <w:r>
-                        <w:rPr>
-                          <w:rFonts w:hint="eastAsia"/>
-                        </w:rPr>
-                        <w:t>登录</w:t>
-                      </w:r>
-                    </w:p>
-                  </w:txbxContent>
-                </v:textbox>
-              </v:rect>
-            </w:pict>
-          </mc:Fallback>
-        </mc:AlternateContent>
-      </w:r>
-      <w:r>
-        <w:rPr>
-          <w:rFonts w:hint="eastAsia"/>
-          <w:noProof/>
-        </w:rPr>
-        <mc:AlternateContent>
-          <mc:Choice Requires="wps">
-            <w:drawing>
-              <wp:anchor distT="0" distB="0" distL="114300" distR="114300" simplePos="0" relativeHeight="251660288" behindDoc="0" locked="0" layoutInCell="1" allowOverlap="1">
-                <wp:simplePos x="0" y="0"/>
-                <wp:positionH relativeFrom="column">
-                  <wp:posOffset>457200</wp:posOffset>
-                </wp:positionH>
-                <wp:positionV relativeFrom="paragraph">
-                  <wp:posOffset>220345</wp:posOffset>
-                </wp:positionV>
-                <wp:extent cx="0" cy="257175"/>
-                <wp:effectExtent l="76200" t="0" r="57150" b="47625"/>
-                <wp:wrapNone/>
-                <wp:docPr id="16" name="直接箭头连接符 16"/>
-                <wp:cNvGraphicFramePr/>
-                <a:graphic xmlns:a="http://schemas.openxmlformats.org/drawingml/2006/main">
-                  <a:graphicData uri="http://schemas.microsoft.com/office/word/2010/wordprocessingShape">
-                    <wps:wsp>
-                      <wps:cNvCnPr/>
-                      <wps:spPr>
-                        <a:xfrm>
-                          <a:off x="0" y="0"/>
-                          <a:ext cx="0" cy="257175"/>
-                        </a:xfrm>
-                        <a:prstGeom prst="straightConnector1">
-                          <a:avLst/>
-                        </a:prstGeom>
-                        <a:ln>
-                          <a:tailEnd type="triangle"/>
-                        </a:ln>
-                      </wps:spPr>
-                      <wps:style>
-                        <a:lnRef idx="1">
-                          <a:schemeClr val="accent1"/>
-                        </a:lnRef>
-                        <a:fillRef idx="0">
-                          <a:schemeClr val="accent1"/>
-                        </a:fillRef>
-                        <a:effectRef idx="0">
-                          <a:schemeClr val="accent1"/>
-                        </a:effectRef>
-                        <a:fontRef idx="minor">
-                          <a:schemeClr val="tx1"/>
-                        </a:fontRef>
-                      </wps:style>
-                      <wps:bodyPr/>
-                    </wps:wsp>
-                  </a:graphicData>
-                </a:graphic>
-              </wp:anchor>
-            </w:drawing>
-          </mc:Choice>
-          <mc:Fallback>
-            <w:pict>
-              <v:shape w14:anchorId="09473305" id="直接箭头连接符 16" o:spid="_x0000_s1026" type="#_x0000_t32" style="position:absolute;left:0;text-align:left;margin-left:36pt;margin-top:17.35pt;width:0;height:20.25pt;z-index:251660288;visibility:visible;mso-wrap-style:square;mso-wrap-distance-left:9pt;mso-wrap-distance-top:0;mso-wrap-distance-right:9pt;mso-wrap-distance-bottom:0;mso-position-horizontal:absolute;mso-position-horizontal-relative:text;mso-position-vertical:absolute;mso-position-vertical-relative:text" o:gfxdata="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" strokecolor="#5b9bd5 [3204]" strokeweight=".5pt">
-                <v:stroke endarrow="block" joinstyle="miter"/>
-              </v:shape>
-            </w:pict>
-          </mc:Fallback>
-        </mc:AlternateContent>
-      </w:r>
+        </w:rPr>
+      </w:pPr>
     </w:p>
     <w:sectPr>
       <w:pgSz w:w="11906" w:h="16838"/>
@@ -6883,9 +4425,9 @@
   </w:abstractNum>
   <w:abstractNum w:abstractNumId="4">
     <w:nsid w:val="51F15AC6"/>
-    <w:multiLevelType w:val="hybridMultilevel"/>
-    <w:tmpl w:val="824ADACC"/>
-    <w:lvl w:ilvl="0" w:tplc="496C1742">
+    <w:multiLevelType w:val="multilevel"/>
+    <w:tmpl w:val="C9DEEDDE"/>
+    <w:lvl w:ilvl="0">
       <w:start w:val="1"/>
       <w:numFmt w:val="decimal"/>
       <w:lvlText w:val="%1."/>
@@ -6897,77 +4439,109 @@
         <w:rFonts w:hint="default"/>
       </w:rPr>
     </w:lvl>
-    <w:lvl w:ilvl="1" w:tplc="04090019" w:tentative="1">
-      <w:start w:val="1"/>
-      <w:numFmt w:val="lowerLetter"/>
-      <w:lvlText w:val="%2)"/>
+    <w:lvl w:ilvl="1">
+      <w:start w:val="1"/>
+      <w:numFmt w:val="decimal"/>
+      <w:isLgl/>
+      <w:lvlText w:val="%1.%2"/>
       <w:lvlJc w:val="left"/>
       <w:pPr>
-        <w:ind w:left="840" w:hanging="420"/>
-      </w:pPr>
-    </w:lvl>
-    <w:lvl w:ilvl="2" w:tplc="0409001B" w:tentative="1">
-      <w:start w:val="1"/>
-      <w:numFmt w:val="lowerRoman"/>
-      <w:lvlText w:val="%3."/>
-      <w:lvlJc w:val="right"/>
-      <w:pPr>
-        <w:ind w:left="1260" w:hanging="420"/>
-      </w:pPr>
-    </w:lvl>
-    <w:lvl w:ilvl="3" w:tplc="0409000F" w:tentative="1">
+        <w:ind w:left="555" w:hanging="555"/>
+      </w:pPr>
+      <w:rPr>
+        <w:rFonts w:hint="default"/>
+      </w:rPr>
+    </w:lvl>
+    <w:lvl w:ilvl="2">
       <w:start w:val="1"/>
       <w:numFmt w:val="decimal"/>
-      <w:lvlText w:val="%4."/>
+      <w:isLgl/>
+      <w:lvlText w:val="%1.%2.%3"/>
       <w:lvlJc w:val="left"/>
       <w:pPr>
-        <w:ind w:left="1680" w:hanging="420"/>
-      </w:pPr>
-    </w:lvl>
-    <w:lvl w:ilvl="4" w:tplc="04090019" w:tentative="1">
-      <w:start w:val="1"/>
-      <w:numFmt w:val="lowerLetter"/>
-      <w:lvlText w:val="%5)"/>
+        <w:ind w:left="720" w:hanging="720"/>
+      </w:pPr>
+      <w:rPr>
+        <w:rFonts w:hint="default"/>
+      </w:rPr>
+    </w:lvl>
+    <w:lvl w:ilvl="3">
+      <w:start w:val="1"/>
+      <w:numFmt w:val="decimal"/>
+      <w:isLgl/>
+      <w:lvlText w:val="%1.%2.%3.%4"/>
       <w:lvlJc w:val="left"/>
       <w:pPr>
-        <w:ind w:left="2100" w:hanging="420"/>
-      </w:pPr>
-    </w:lvl>
-    <w:lvl w:ilvl="5" w:tplc="0409001B" w:tentative="1">
-      <w:start w:val="1"/>
-      <w:numFmt w:val="lowerRoman"/>
-      <w:lvlText w:val="%6."/>
-      <w:lvlJc w:val="right"/>
-      <w:pPr>
-        <w:ind w:left="2520" w:hanging="420"/>
-      </w:pPr>
-    </w:lvl>
-    <w:lvl w:ilvl="6" w:tplc="0409000F" w:tentative="1">
+        <w:ind w:left="720" w:hanging="720"/>
+      </w:pPr>
+      <w:rPr>
+        <w:rFonts w:hint="default"/>
+      </w:rPr>
+    </w:lvl>
+    <w:lvl w:ilvl="4">
       <w:start w:val="1"/>
       <w:numFmt w:val="decimal"/>
-      <w:lvlText w:val="%7."/>
+      <w:isLgl/>
+      <w:lvlText w:val="%1.%2.%3.%4.%5"/>
       <w:lvlJc w:val="left"/>
       <w:pPr>
-        <w:ind w:left="2940" w:hanging="420"/>
-      </w:pPr>
-    </w:lvl>
-    <w:lvl w:ilvl="7" w:tplc="04090019" w:tentative="1">
-      <w:start w:val="1"/>
-      <w:numFmt w:val="lowerLetter"/>
-      <w:lvlText w:val="%8)"/>
+        <w:ind w:left="1080" w:hanging="1080"/>
+      </w:pPr>
+      <w:rPr>
+        <w:rFonts w:hint="default"/>
+      </w:rPr>
+    </w:lvl>
+    <w:lvl w:ilvl="5">
+      <w:start w:val="1"/>
+      <w:numFmt w:val="decimal"/>
+      <w:isLgl/>
+      <w:lvlText w:val="%1.%2.%3.%4.%5.%6"/>
       <w:lvlJc w:val="left"/>
       <w:pPr>
-        <w:ind w:left="3360" w:hanging="420"/>
-      </w:pPr>
-    </w:lvl>
-    <w:lvl w:ilvl="8" w:tplc="0409001B" w:tentative="1">
-      <w:start w:val="1"/>
-      <w:numFmt w:val="lowerRoman"/>
-      <w:lvlText w:val="%9."/>
-      <w:lvlJc w:val="right"/>
-      <w:pPr>
-        <w:ind w:left="3780" w:hanging="420"/>
-      </w:pPr>
+        <w:ind w:left="1080" w:hanging="1080"/>
+      </w:pPr>
+      <w:rPr>
+        <w:rFonts w:hint="default"/>
+      </w:rPr>
+    </w:lvl>
+    <w:lvl w:ilvl="6">
+      <w:start w:val="1"/>
+      <w:numFmt w:val="decimal"/>
+      <w:isLgl/>
+      <w:lvlText w:val="%1.%2.%3.%4.%5.%6.%7"/>
+      <w:lvlJc w:val="left"/>
+      <w:pPr>
+        <w:ind w:left="1080" w:hanging="1080"/>
+      </w:pPr>
+      <w:rPr>
+        <w:rFonts w:hint="default"/>
+      </w:rPr>
+    </w:lvl>
+    <w:lvl w:ilvl="7">
+      <w:start w:val="1"/>
+      <w:numFmt w:val="decimal"/>
+      <w:isLgl/>
+      <w:lvlText w:val="%1.%2.%3.%4.%5.%6.%7.%8"/>
+      <w:lvlJc w:val="left"/>
+      <w:pPr>
+        <w:ind w:left="1440" w:hanging="1440"/>
+      </w:pPr>
+      <w:rPr>
+        <w:rFonts w:hint="default"/>
+      </w:rPr>
+    </w:lvl>
+    <w:lvl w:ilvl="8">
+      <w:start w:val="1"/>
+      <w:numFmt w:val="decimal"/>
+      <w:isLgl/>
+      <w:lvlText w:val="%1.%2.%3.%4.%5.%6.%7.%8.%9"/>
+      <w:lvlJc w:val="left"/>
+      <w:pPr>
+        <w:ind w:left="1440" w:hanging="1440"/>
+      </w:pPr>
+      <w:rPr>
+        <w:rFonts w:hint="default"/>
+      </w:rPr>
     </w:lvl>
   </w:abstractNum>
   <w:abstractNum w:abstractNumId="5">
@@ -8066,7 +5640,7 @@
 </file>
 
 <file path=customXml/itemProps1.xml><?xml version="1.0" encoding="utf-8"?>
-<ds:datastoreItem xmlns:ds="http://schemas.openxmlformats.org/officeDocument/2006/customXml" ds:itemID="{06B27BA5-0ED7-48C2-AC81-0B26063F739E}">
+<ds:datastoreItem xmlns:ds="http://schemas.openxmlformats.org/officeDocument/2006/customXml" ds:itemID="{44295645-39CC-46FB-998C-828FBB1BB775}">
   <ds:schemaRefs>
     <ds:schemaRef ds:uri="http://schemas.openxmlformats.org/officeDocument/2006/bibliography"/>
   </ds:schemaRefs>
